--- a/Command Guide.docx
+++ b/Command Guide.docx
@@ -55,6 +55,34 @@
               <w:jc w:val="center"/>
             </w:pPr>
             <w:r>
+              <w:t>wsw</w:t>
+            </w:r>
+          </w:p>
+        </w:tc>
+        <w:tc>
+          <w:tcPr>
+            <w:tcW w:w="8568" w:type="dxa"/>
+          </w:tcPr>
+          <w:p>
+            <w:r>
+              <w:t>Selects everything in second select except for what was selected in the first.</w:t>
+            </w:r>
+            <w:bookmarkStart w:id="0" w:name="_GoBack"/>
+            <w:bookmarkEnd w:id="0"/>
+          </w:p>
+        </w:tc>
+      </w:tr>
+      <w:tr>
+        <w:tc>
+          <w:tcPr>
+            <w:tcW w:w="1008" w:type="dxa"/>
+            <w:vAlign w:val="center"/>
+          </w:tcPr>
+          <w:p>
+            <w:pPr>
+              <w:jc w:val="center"/>
+            </w:pPr>
+            <w:r>
               <w:t>sq</w:t>
             </w:r>
           </w:p>
@@ -226,8 +254,6 @@
             <w:r>
               <w:t>[*] Works only on objects that were hidden via “h” function.</w:t>
             </w:r>
-            <w:bookmarkStart w:id="0" w:name="_GoBack"/>
-            <w:bookmarkEnd w:id="0"/>
           </w:p>
         </w:tc>
       </w:tr>

--- a/Command Guide.docx
+++ b/Command Guide.docx
@@ -9,37 +9,54 @@
         <w:tblLook w:val="04A0" w:firstRow="1" w:lastRow="0" w:firstColumn="1" w:lastColumn="0" w:noHBand="0" w:noVBand="1"/>
       </w:tblPr>
       <w:tblGrid>
-        <w:gridCol w:w="1008"/>
-        <w:gridCol w:w="8568"/>
+        <w:gridCol w:w="967"/>
+        <w:gridCol w:w="952"/>
+        <w:gridCol w:w="7657"/>
       </w:tblGrid>
       <w:tr>
         <w:tc>
           <w:tcPr>
-            <w:tcW w:w="1008" w:type="dxa"/>
-            <w:vAlign w:val="center"/>
-          </w:tcPr>
-          <w:p>
-            <w:pPr>
-              <w:jc w:val="center"/>
-            </w:pPr>
+            <w:tcW w:w="903" w:type="dxa"/>
+            <w:vAlign w:val="center"/>
+          </w:tcPr>
+          <w:p>
+            <w:pPr>
+              <w:jc w:val="center"/>
+            </w:pPr>
+            <w:bookmarkStart w:id="0" w:name="_GoBack" w:colFirst="0" w:colLast="0"/>
+            <w:r>
+              <w:t>Window Swap</w:t>
+            </w:r>
+          </w:p>
+        </w:tc>
+        <w:tc>
+          <w:tcPr>
+            <w:tcW w:w="956" w:type="dxa"/>
+            <w:vAlign w:val="center"/>
+          </w:tcPr>
+          <w:p>
+            <w:pPr>
+              <w:jc w:val="center"/>
+            </w:pPr>
+            <w:proofErr w:type="spellStart"/>
             <w:r>
               <w:t>ws</w:t>
             </w:r>
-          </w:p>
-        </w:tc>
-        <w:tc>
-          <w:tcPr>
-            <w:tcW w:w="8568" w:type="dxa"/>
-          </w:tcPr>
-          <w:p>
-            <w:r>
-              <w:t xml:space="preserve">Selects </w:t>
-            </w:r>
-            <w:r>
-              <w:t>e</w:t>
-            </w:r>
-            <w:r>
-              <w:t>verything but what is currently selected.</w:t>
+            <w:proofErr w:type="spellEnd"/>
+          </w:p>
+        </w:tc>
+        <w:tc>
+          <w:tcPr>
+            <w:tcW w:w="7717" w:type="dxa"/>
+          </w:tcPr>
+          <w:p>
+            <w:r>
+              <w:t>Selects everything but what is currently selected.</w:t>
+            </w:r>
+          </w:p>
+          <w:p>
+            <w:r>
+              <w:t>(All Except Selected)</w:t>
             </w:r>
           </w:p>
         </w:tc>
@@ -47,49 +64,147 @@
       <w:tr>
         <w:tc>
           <w:tcPr>
-            <w:tcW w:w="1008" w:type="dxa"/>
-            <w:vAlign w:val="center"/>
-          </w:tcPr>
-          <w:p>
-            <w:pPr>
-              <w:jc w:val="center"/>
-            </w:pPr>
+            <w:tcW w:w="903" w:type="dxa"/>
+            <w:vAlign w:val="center"/>
+          </w:tcPr>
+          <w:p>
+            <w:pPr>
+              <w:jc w:val="center"/>
+            </w:pPr>
+            <w:r>
+              <w:t>Window Swap Window</w:t>
+            </w:r>
+          </w:p>
+        </w:tc>
+        <w:tc>
+          <w:tcPr>
+            <w:tcW w:w="956" w:type="dxa"/>
+            <w:vAlign w:val="center"/>
+          </w:tcPr>
+          <w:p>
+            <w:pPr>
+              <w:jc w:val="center"/>
+            </w:pPr>
+            <w:proofErr w:type="spellStart"/>
             <w:r>
               <w:t>wsw</w:t>
             </w:r>
-          </w:p>
-        </w:tc>
-        <w:tc>
-          <w:tcPr>
-            <w:tcW w:w="8568" w:type="dxa"/>
+            <w:proofErr w:type="spellEnd"/>
+          </w:p>
+        </w:tc>
+        <w:tc>
+          <w:tcPr>
+            <w:tcW w:w="7717" w:type="dxa"/>
           </w:tcPr>
           <w:p>
             <w:r>
               <w:t>Selects everything in second select except for what was selected in the first.</w:t>
             </w:r>
-            <w:bookmarkStart w:id="0" w:name="_GoBack"/>
-            <w:bookmarkEnd w:id="0"/>
+          </w:p>
+          <w:p>
+            <w:r>
+              <w:t>(Selected Except Selected)</w:t>
+            </w:r>
           </w:p>
         </w:tc>
       </w:tr>
       <w:tr>
         <w:tc>
           <w:tcPr>
-            <w:tcW w:w="1008" w:type="dxa"/>
-            <w:vAlign w:val="center"/>
-          </w:tcPr>
-          <w:p>
-            <w:pPr>
-              <w:jc w:val="center"/>
-            </w:pPr>
+            <w:tcW w:w="903" w:type="dxa"/>
+            <w:vAlign w:val="center"/>
+          </w:tcPr>
+          <w:p>
+            <w:pPr>
+              <w:jc w:val="center"/>
+            </w:pPr>
+            <w:r>
+              <w:t>Window</w:t>
+            </w:r>
+          </w:p>
+          <w:p>
+            <w:pPr>
+              <w:jc w:val="center"/>
+            </w:pPr>
+            <w:r>
+              <w:t>Window</w:t>
+            </w:r>
+          </w:p>
+        </w:tc>
+        <w:tc>
+          <w:tcPr>
+            <w:tcW w:w="956" w:type="dxa"/>
+            <w:vAlign w:val="center"/>
+          </w:tcPr>
+          <w:p>
+            <w:pPr>
+              <w:jc w:val="center"/>
+            </w:pPr>
+            <w:proofErr w:type="spellStart"/>
+            <w:r>
+              <w:t>ww</w:t>
+            </w:r>
+            <w:proofErr w:type="spellEnd"/>
+          </w:p>
+        </w:tc>
+        <w:tc>
+          <w:tcPr>
+            <w:tcW w:w="7717" w:type="dxa"/>
+          </w:tcPr>
+          <w:p>
+            <w:r>
+              <w:t xml:space="preserve">Selects everything from first selection that </w:t>
+            </w:r>
+            <w:proofErr w:type="gramStart"/>
+            <w:r>
+              <w:t>are</w:t>
+            </w:r>
+            <w:proofErr w:type="gramEnd"/>
+            <w:r>
+              <w:t xml:space="preserve"> inside the window on the second selection.</w:t>
+            </w:r>
+          </w:p>
+          <w:p>
+            <w:r>
+              <w:t>(Selected Intersect Selected)</w:t>
+            </w:r>
+          </w:p>
+        </w:tc>
+      </w:tr>
+      <w:tr>
+        <w:tc>
+          <w:tcPr>
+            <w:tcW w:w="903" w:type="dxa"/>
+            <w:vAlign w:val="center"/>
+          </w:tcPr>
+          <w:p>
+            <w:pPr>
+              <w:jc w:val="center"/>
+            </w:pPr>
+            <w:r>
+              <w:t>Select Length</w:t>
+            </w:r>
+          </w:p>
+        </w:tc>
+        <w:tc>
+          <w:tcPr>
+            <w:tcW w:w="956" w:type="dxa"/>
+            <w:vAlign w:val="center"/>
+          </w:tcPr>
+          <w:p>
+            <w:pPr>
+              <w:jc w:val="center"/>
+            </w:pPr>
+            <w:proofErr w:type="spellStart"/>
             <w:r>
               <w:t>sq</w:t>
             </w:r>
-          </w:p>
-        </w:tc>
-        <w:tc>
-          <w:tcPr>
-            <w:tcW w:w="8568" w:type="dxa"/>
+            <w:proofErr w:type="spellEnd"/>
+          </w:p>
+        </w:tc>
+        <w:tc>
+          <w:tcPr>
+            <w:tcW w:w="7717" w:type="dxa"/>
           </w:tcPr>
           <w:p>
             <w:r>
@@ -116,7 +231,21 @@
       <w:tr>
         <w:tc>
           <w:tcPr>
-            <w:tcW w:w="1008" w:type="dxa"/>
+            <w:tcW w:w="903" w:type="dxa"/>
+            <w:vAlign w:val="center"/>
+          </w:tcPr>
+          <w:p>
+            <w:pPr>
+              <w:jc w:val="center"/>
+            </w:pPr>
+            <w:r>
+              <w:t>Width</w:t>
+            </w:r>
+          </w:p>
+        </w:tc>
+        <w:tc>
+          <w:tcPr>
+            <w:tcW w:w="956" w:type="dxa"/>
             <w:vAlign w:val="center"/>
           </w:tcPr>
           <w:p>
@@ -130,7 +259,7 @@
         </w:tc>
         <w:tc>
           <w:tcPr>
-            <w:tcW w:w="8568" w:type="dxa"/>
+            <w:tcW w:w="7717" w:type="dxa"/>
           </w:tcPr>
           <w:p>
             <w:r>
@@ -157,7 +286,21 @@
       <w:tr>
         <w:tc>
           <w:tcPr>
-            <w:tcW w:w="1008" w:type="dxa"/>
+            <w:tcW w:w="903" w:type="dxa"/>
+            <w:vAlign w:val="center"/>
+          </w:tcPr>
+          <w:p>
+            <w:pPr>
+              <w:jc w:val="center"/>
+            </w:pPr>
+            <w:r>
+              <w:t>Fillet</w:t>
+            </w:r>
+          </w:p>
+        </w:tc>
+        <w:tc>
+          <w:tcPr>
+            <w:tcW w:w="956" w:type="dxa"/>
             <w:vAlign w:val="center"/>
           </w:tcPr>
           <w:p>
@@ -171,7 +314,7 @@
         </w:tc>
         <w:tc>
           <w:tcPr>
-            <w:tcW w:w="8568" w:type="dxa"/>
+            <w:tcW w:w="7717" w:type="dxa"/>
           </w:tcPr>
           <w:p>
             <w:r>
@@ -193,7 +336,21 @@
       <w:tr>
         <w:tc>
           <w:tcPr>
-            <w:tcW w:w="1008" w:type="dxa"/>
+            <w:tcW w:w="903" w:type="dxa"/>
+            <w:vAlign w:val="center"/>
+          </w:tcPr>
+          <w:p>
+            <w:pPr>
+              <w:jc w:val="center"/>
+            </w:pPr>
+            <w:r>
+              <w:t>Hide</w:t>
+            </w:r>
+          </w:p>
+        </w:tc>
+        <w:tc>
+          <w:tcPr>
+            <w:tcW w:w="956" w:type="dxa"/>
             <w:vAlign w:val="center"/>
           </w:tcPr>
           <w:p>
@@ -207,7 +364,7 @@
         </w:tc>
         <w:tc>
           <w:tcPr>
-            <w:tcW w:w="8568" w:type="dxa"/>
+            <w:tcW w:w="7717" w:type="dxa"/>
           </w:tcPr>
           <w:p>
             <w:r>
@@ -224,7 +381,21 @@
       <w:tr>
         <w:tc>
           <w:tcPr>
-            <w:tcW w:w="1008" w:type="dxa"/>
+            <w:tcW w:w="903" w:type="dxa"/>
+            <w:vAlign w:val="center"/>
+          </w:tcPr>
+          <w:p>
+            <w:pPr>
+              <w:jc w:val="center"/>
+            </w:pPr>
+            <w:r>
+              <w:t>Unhide</w:t>
+            </w:r>
+          </w:p>
+        </w:tc>
+        <w:tc>
+          <w:tcPr>
+            <w:tcW w:w="956" w:type="dxa"/>
             <w:vAlign w:val="center"/>
           </w:tcPr>
           <w:p>
@@ -238,11 +409,16 @@
         </w:tc>
         <w:tc>
           <w:tcPr>
-            <w:tcW w:w="8568" w:type="dxa"/>
-          </w:tcPr>
-          <w:p>
-            <w:r>
-              <w:t>Unhides all hidden objects.</w:t>
+            <w:tcW w:w="7717" w:type="dxa"/>
+          </w:tcPr>
+          <w:p>
+            <w:proofErr w:type="spellStart"/>
+            <w:r>
+              <w:t>Unhides</w:t>
+            </w:r>
+            <w:proofErr w:type="spellEnd"/>
+            <w:r>
+              <w:t xml:space="preserve"> all hidden objects.</w:t>
             </w:r>
           </w:p>
           <w:p>
@@ -255,42 +431,63 @@
               <w:t>[*] Works only on objects that were hidden via “h” function.</w:t>
             </w:r>
           </w:p>
+        </w:tc>
+      </w:tr>
+      <w:bookmarkEnd w:id="0"/>
+      <w:tr>
+        <w:tc>
+          <w:tcPr>
+            <w:tcW w:w="903" w:type="dxa"/>
+          </w:tcPr>
+          <w:p>
+            <w:pPr>
+              <w:jc w:val="center"/>
+            </w:pPr>
+          </w:p>
+        </w:tc>
+        <w:tc>
+          <w:tcPr>
+            <w:tcW w:w="956" w:type="dxa"/>
+            <w:vAlign w:val="center"/>
+          </w:tcPr>
+          <w:p>
+            <w:pPr>
+              <w:jc w:val="center"/>
+            </w:pPr>
+          </w:p>
+        </w:tc>
+        <w:tc>
+          <w:tcPr>
+            <w:tcW w:w="7717" w:type="dxa"/>
+          </w:tcPr>
+          <w:p/>
         </w:tc>
       </w:tr>
       <w:tr>
         <w:tc>
           <w:tcPr>
-            <w:tcW w:w="1008" w:type="dxa"/>
-            <w:vAlign w:val="center"/>
-          </w:tcPr>
-          <w:p>
-            <w:pPr>
-              <w:jc w:val="center"/>
-            </w:pPr>
-          </w:p>
-        </w:tc>
-        <w:tc>
-          <w:tcPr>
-            <w:tcW w:w="8568" w:type="dxa"/>
-          </w:tcPr>
-          <w:p/>
-        </w:tc>
-      </w:tr>
-      <w:tr>
-        <w:tc>
-          <w:tcPr>
-            <w:tcW w:w="1008" w:type="dxa"/>
-            <w:vAlign w:val="center"/>
-          </w:tcPr>
-          <w:p>
-            <w:pPr>
-              <w:jc w:val="center"/>
-            </w:pPr>
-          </w:p>
-        </w:tc>
-        <w:tc>
-          <w:tcPr>
-            <w:tcW w:w="8568" w:type="dxa"/>
+            <w:tcW w:w="903" w:type="dxa"/>
+          </w:tcPr>
+          <w:p>
+            <w:pPr>
+              <w:jc w:val="center"/>
+            </w:pPr>
+          </w:p>
+        </w:tc>
+        <w:tc>
+          <w:tcPr>
+            <w:tcW w:w="956" w:type="dxa"/>
+            <w:vAlign w:val="center"/>
+          </w:tcPr>
+          <w:p>
+            <w:pPr>
+              <w:jc w:val="center"/>
+            </w:pPr>
+          </w:p>
+        </w:tc>
+        <w:tc>
+          <w:tcPr>
+            <w:tcW w:w="7717" w:type="dxa"/>
           </w:tcPr>
           <w:p/>
         </w:tc>
@@ -623,7 +820,6 @@
       <w:spacing w:after="0" w:line="240" w:lineRule="auto"/>
     </w:pPr>
     <w:tblPr>
-      <w:tblInd w:w="0" w:type="dxa"/>
       <w:tblBorders>
         <w:top w:val="single" w:sz="4" w:space="0" w:color="auto"/>
         <w:left w:val="single" w:sz="4" w:space="0" w:color="auto"/>
@@ -632,12 +828,6 @@
         <w:insideH w:val="single" w:sz="4" w:space="0" w:color="auto"/>
         <w:insideV w:val="single" w:sz="4" w:space="0" w:color="auto"/>
       </w:tblBorders>
-      <w:tblCellMar>
-        <w:top w:w="0" w:type="dxa"/>
-        <w:left w:w="108" w:type="dxa"/>
-        <w:bottom w:w="0" w:type="dxa"/>
-        <w:right w:w="108" w:type="dxa"/>
-      </w:tblCellMar>
     </w:tblPr>
   </w:style>
   <w:style w:type="paragraph" w:styleId="ListParagraph">
@@ -850,7 +1040,6 @@
       <w:spacing w:after="0" w:line="240" w:lineRule="auto"/>
     </w:pPr>
     <w:tblPr>
-      <w:tblInd w:w="0" w:type="dxa"/>
       <w:tblBorders>
         <w:top w:val="single" w:sz="4" w:space="0" w:color="auto"/>
         <w:left w:val="single" w:sz="4" w:space="0" w:color="auto"/>
@@ -859,12 +1048,6 @@
         <w:insideH w:val="single" w:sz="4" w:space="0" w:color="auto"/>
         <w:insideV w:val="single" w:sz="4" w:space="0" w:color="auto"/>
       </w:tblBorders>
-      <w:tblCellMar>
-        <w:top w:w="0" w:type="dxa"/>
-        <w:left w:w="108" w:type="dxa"/>
-        <w:bottom w:w="0" w:type="dxa"/>
-        <w:right w:w="108" w:type="dxa"/>
-      </w:tblCellMar>
     </w:tblPr>
   </w:style>
   <w:style w:type="paragraph" w:styleId="ListParagraph">

--- a/Command Guide.docx
+++ b/Command Guide.docx
@@ -23,7 +23,6 @@
             <w:pPr>
               <w:jc w:val="center"/>
             </w:pPr>
-            <w:bookmarkStart w:id="0" w:name="_GoBack" w:colFirst="0" w:colLast="0"/>
             <w:r>
               <w:t>Window Swap</w:t>
             </w:r>
@@ -292,8 +291,14 @@
           <w:p>
             <w:pPr>
               <w:jc w:val="center"/>
-            </w:pPr>
-            <w:r>
+              <w:rPr>
+                <w:color w:val="FF0000"/>
+              </w:rPr>
+            </w:pPr>
+            <w:r>
+              <w:rPr>
+                <w:color w:val="FF0000"/>
+              </w:rPr>
               <w:t>Fillet</w:t>
             </w:r>
           </w:p>
@@ -306,8 +311,14 @@
           <w:p>
             <w:pPr>
               <w:jc w:val="center"/>
-            </w:pPr>
-            <w:r>
+              <w:rPr>
+                <w:color w:val="FF0000"/>
+              </w:rPr>
+            </w:pPr>
+            <w:r>
+              <w:rPr>
+                <w:color w:val="FF0000"/>
+              </w:rPr>
               <w:t>f</w:t>
             </w:r>
           </w:p>
@@ -423,7 +434,12 @@
           </w:p>
           <w:p>
             <w:r>
-              <w:t>[*] This does not conflict with freezing/turning off/locking   layers/objects/blocks.</w:t>
+              <w:t>[*] This does not conflict with freezin</w:t>
+            </w:r>
+            <w:bookmarkStart w:id="0" w:name="_GoBack"/>
+            <w:bookmarkEnd w:id="0"/>
+            <w:r>
+              <w:t>g/turning off/locking   layers/objects/blocks.</w:t>
             </w:r>
           </w:p>
           <w:p>
@@ -433,7 +449,6 @@
           </w:p>
         </w:tc>
       </w:tr>
-      <w:bookmarkEnd w:id="0"/>
       <w:tr>
         <w:tc>
           <w:tcPr>

--- a/Command Guide.docx
+++ b/Command Guide.docx
@@ -10,8 +10,8 @@
       </w:tblPr>
       <w:tblGrid>
         <w:gridCol w:w="967"/>
-        <w:gridCol w:w="952"/>
-        <w:gridCol w:w="7657"/>
+        <w:gridCol w:w="1065"/>
+        <w:gridCol w:w="7544"/>
       </w:tblGrid>
       <w:tr>
         <w:tc>
@@ -434,12 +434,7 @@
           </w:p>
           <w:p>
             <w:r>
-              <w:t>[*] This does not conflict with freezin</w:t>
-            </w:r>
-            <w:bookmarkStart w:id="0" w:name="_GoBack"/>
-            <w:bookmarkEnd w:id="0"/>
-            <w:r>
-              <w:t>g/turning off/locking   layers/objects/blocks.</w:t>
+              <w:t>[*] This does not conflict with freezing/turning off/locking   layers/objects/blocks.</w:t>
             </w:r>
           </w:p>
           <w:p>
@@ -453,11 +448,16 @@
         <w:tc>
           <w:tcPr>
             <w:tcW w:w="903" w:type="dxa"/>
-          </w:tcPr>
-          <w:p>
-            <w:pPr>
-              <w:jc w:val="center"/>
-            </w:pPr>
+            <w:vAlign w:val="center"/>
+          </w:tcPr>
+          <w:p>
+            <w:pPr>
+              <w:jc w:val="center"/>
+            </w:pPr>
+            <w:bookmarkStart w:id="0" w:name="_GoBack" w:colFirst="0" w:colLast="0"/>
+            <w:r>
+              <w:t>Multi Replace</w:t>
+            </w:r>
           </w:p>
         </w:tc>
         <w:tc>
@@ -469,15 +469,35 @@
             <w:pPr>
               <w:jc w:val="center"/>
             </w:pPr>
+            <w:proofErr w:type="spellStart"/>
+            <w:r>
+              <w:t>Mreplace</w:t>
+            </w:r>
+            <w:proofErr w:type="spellEnd"/>
           </w:p>
         </w:tc>
         <w:tc>
           <w:tcPr>
             <w:tcW w:w="7717" w:type="dxa"/>
           </w:tcPr>
-          <w:p/>
+          <w:p>
+            <w:r>
+              <w:t>Replaces all selected blocks to a single block.</w:t>
+            </w:r>
+          </w:p>
+          <w:p>
+            <w:r>
+              <w:t>Keeps the rotation and attributes.</w:t>
+            </w:r>
+          </w:p>
+          <w:p>
+            <w:r>
+              <w:t>Note:  The blocks must be in the same rotation axis inside their block definition (inside the block editor).</w:t>
+            </w:r>
+          </w:p>
         </w:tc>
       </w:tr>
+      <w:bookmarkEnd w:id="0"/>
       <w:tr>
         <w:tc>
           <w:tcPr>
@@ -835,6 +855,7 @@
       <w:spacing w:after="0" w:line="240" w:lineRule="auto"/>
     </w:pPr>
     <w:tblPr>
+      <w:tblInd w:w="0" w:type="dxa"/>
       <w:tblBorders>
         <w:top w:val="single" w:sz="4" w:space="0" w:color="auto"/>
         <w:left w:val="single" w:sz="4" w:space="0" w:color="auto"/>
@@ -843,6 +864,12 @@
         <w:insideH w:val="single" w:sz="4" w:space="0" w:color="auto"/>
         <w:insideV w:val="single" w:sz="4" w:space="0" w:color="auto"/>
       </w:tblBorders>
+      <w:tblCellMar>
+        <w:top w:w="0" w:type="dxa"/>
+        <w:left w:w="108" w:type="dxa"/>
+        <w:bottom w:w="0" w:type="dxa"/>
+        <w:right w:w="108" w:type="dxa"/>
+      </w:tblCellMar>
     </w:tblPr>
   </w:style>
   <w:style w:type="paragraph" w:styleId="ListParagraph">
@@ -1055,6 +1082,7 @@
       <w:spacing w:after="0" w:line="240" w:lineRule="auto"/>
     </w:pPr>
     <w:tblPr>
+      <w:tblInd w:w="0" w:type="dxa"/>
       <w:tblBorders>
         <w:top w:val="single" w:sz="4" w:space="0" w:color="auto"/>
         <w:left w:val="single" w:sz="4" w:space="0" w:color="auto"/>
@@ -1063,6 +1091,12 @@
         <w:insideH w:val="single" w:sz="4" w:space="0" w:color="auto"/>
         <w:insideV w:val="single" w:sz="4" w:space="0" w:color="auto"/>
       </w:tblBorders>
+      <w:tblCellMar>
+        <w:top w:w="0" w:type="dxa"/>
+        <w:left w:w="108" w:type="dxa"/>
+        <w:bottom w:w="0" w:type="dxa"/>
+        <w:right w:w="108" w:type="dxa"/>
+      </w:tblCellMar>
     </w:tblPr>
   </w:style>
   <w:style w:type="paragraph" w:styleId="ListParagraph">

--- a/Command Guide.docx
+++ b/Command Guide.docx
@@ -10,8 +10,8 @@
       </w:tblPr>
       <w:tblGrid>
         <w:gridCol w:w="967"/>
-        <w:gridCol w:w="1065"/>
-        <w:gridCol w:w="7544"/>
+        <w:gridCol w:w="1052"/>
+        <w:gridCol w:w="7557"/>
       </w:tblGrid>
       <w:tr>
         <w:tc>
@@ -454,7 +454,6 @@
             <w:pPr>
               <w:jc w:val="center"/>
             </w:pPr>
-            <w:bookmarkStart w:id="0" w:name="_GoBack" w:colFirst="0" w:colLast="0"/>
             <w:r>
               <w:t>Multi Replace</w:t>
             </w:r>
@@ -471,7 +470,10 @@
             </w:pPr>
             <w:proofErr w:type="spellStart"/>
             <w:r>
-              <w:t>Mreplace</w:t>
+              <w:t>m</w:t>
+            </w:r>
+            <w:r>
+              <w:t>replace</w:t>
             </w:r>
             <w:proofErr w:type="spellEnd"/>
           </w:p>
@@ -497,7 +499,6 @@
           </w:p>
         </w:tc>
       </w:tr>
-      <w:bookmarkEnd w:id="0"/>
       <w:tr>
         <w:tc>
           <w:tcPr>
@@ -507,6 +508,8 @@
             <w:pPr>
               <w:jc w:val="center"/>
             </w:pPr>
+            <w:bookmarkStart w:id="0" w:name="_GoBack"/>
+            <w:bookmarkEnd w:id="0"/>
           </w:p>
         </w:tc>
         <w:tc>
@@ -855,7 +858,6 @@
       <w:spacing w:after="0" w:line="240" w:lineRule="auto"/>
     </w:pPr>
     <w:tblPr>
-      <w:tblInd w:w="0" w:type="dxa"/>
       <w:tblBorders>
         <w:top w:val="single" w:sz="4" w:space="0" w:color="auto"/>
         <w:left w:val="single" w:sz="4" w:space="0" w:color="auto"/>
@@ -864,12 +866,6 @@
         <w:insideH w:val="single" w:sz="4" w:space="0" w:color="auto"/>
         <w:insideV w:val="single" w:sz="4" w:space="0" w:color="auto"/>
       </w:tblBorders>
-      <w:tblCellMar>
-        <w:top w:w="0" w:type="dxa"/>
-        <w:left w:w="108" w:type="dxa"/>
-        <w:bottom w:w="0" w:type="dxa"/>
-        <w:right w:w="108" w:type="dxa"/>
-      </w:tblCellMar>
     </w:tblPr>
   </w:style>
   <w:style w:type="paragraph" w:styleId="ListParagraph">
@@ -1082,7 +1078,6 @@
       <w:spacing w:after="0" w:line="240" w:lineRule="auto"/>
     </w:pPr>
     <w:tblPr>
-      <w:tblInd w:w="0" w:type="dxa"/>
       <w:tblBorders>
         <w:top w:val="single" w:sz="4" w:space="0" w:color="auto"/>
         <w:left w:val="single" w:sz="4" w:space="0" w:color="auto"/>
@@ -1091,12 +1086,6 @@
         <w:insideH w:val="single" w:sz="4" w:space="0" w:color="auto"/>
         <w:insideV w:val="single" w:sz="4" w:space="0" w:color="auto"/>
       </w:tblBorders>
-      <w:tblCellMar>
-        <w:top w:w="0" w:type="dxa"/>
-        <w:left w:w="108" w:type="dxa"/>
-        <w:bottom w:w="0" w:type="dxa"/>
-        <w:right w:w="108" w:type="dxa"/>
-      </w:tblCellMar>
     </w:tblPr>
   </w:style>
   <w:style w:type="paragraph" w:styleId="ListParagraph">

--- a/Command Guide.docx
+++ b/Command Guide.docx
@@ -1,6 +1,6 @@
 
 <file path=word/document.xml><?xml version="1.0" encoding="utf-8"?>
-<w:document xmlns:wpc="http://schemas.microsoft.com/office/word/2010/wordprocessingCanvas" xmlns:mc="http://schemas.openxmlformats.org/markup-compatibility/2006" xmlns:o="urn:schemas-microsoft-com:office:office" xmlns:r="http://schemas.openxmlformats.org/officeDocument/2006/relationships" xmlns:m="http://schemas.openxmlformats.org/officeDocument/2006/math" xmlns:v="urn:schemas-microsoft-com:vml" xmlns:wp14="http://schemas.microsoft.com/office/word/2010/wordprocessingDrawing" xmlns:wp="http://schemas.openxmlformats.org/drawingml/2006/wordprocessingDrawing" xmlns:w10="urn:schemas-microsoft-com:office:word" xmlns:w="http://schemas.openxmlformats.org/wordprocessingml/2006/main" xmlns:w14="http://schemas.microsoft.com/office/word/2010/wordml" xmlns:wpg="http://schemas.microsoft.com/office/word/2010/wordprocessingGroup" xmlns:wpi="http://schemas.microsoft.com/office/word/2010/wordprocessingInk" xmlns:wne="http://schemas.microsoft.com/office/word/2006/wordml" xmlns:wps="http://schemas.microsoft.com/office/word/2010/wordprocessingShape" mc:Ignorable="w14 wp14">
+<w:document xmlns:wpc="http://schemas.microsoft.com/office/word/2010/wordprocessingCanvas" xmlns:cx="http://schemas.microsoft.com/office/drawing/2014/chartex" xmlns:cx1="http://schemas.microsoft.com/office/drawing/2015/9/8/chartex" xmlns:cx2="http://schemas.microsoft.com/office/drawing/2015/10/21/chartex" xmlns:cx3="http://schemas.microsoft.com/office/drawing/2016/5/9/chartex" xmlns:cx4="http://schemas.microsoft.com/office/drawing/2016/5/10/chartex" xmlns:cx5="http://schemas.microsoft.com/office/drawing/2016/5/11/chartex" xmlns:cx6="http://schemas.microsoft.com/office/drawing/2016/5/12/chartex" xmlns:cx7="http://schemas.microsoft.com/office/drawing/2016/5/13/chartex" xmlns:cx8="http://schemas.microsoft.com/office/drawing/2016/5/14/chartex" xmlns:mc="http://schemas.openxmlformats.org/markup-compatibility/2006" xmlns:aink="http://schemas.microsoft.com/office/drawing/2016/ink" xmlns:am3d="http://schemas.microsoft.com/office/drawing/2017/model3d" xmlns:o="urn:schemas-microsoft-com:office:office" xmlns:r="http://schemas.openxmlformats.org/officeDocument/2006/relationships" xmlns:m="http://schemas.openxmlformats.org/officeDocument/2006/math" xmlns:v="urn:schemas-microsoft-com:vml" xmlns:wp14="http://schemas.microsoft.com/office/word/2010/wordprocessingDrawing" xmlns:wp="http://schemas.openxmlformats.org/drawingml/2006/wordprocessingDrawing" xmlns:w10="urn:schemas-microsoft-com:office:word" xmlns:w="http://schemas.openxmlformats.org/wordprocessingml/2006/main" xmlns:w14="http://schemas.microsoft.com/office/word/2010/wordml" xmlns:w15="http://schemas.microsoft.com/office/word/2012/wordml" xmlns:w16cid="http://schemas.microsoft.com/office/word/2016/wordml/cid" xmlns:w16se="http://schemas.microsoft.com/office/word/2015/wordml/symex" xmlns:wpg="http://schemas.microsoft.com/office/word/2010/wordprocessingGroup" xmlns:wpi="http://schemas.microsoft.com/office/word/2010/wordprocessingInk" xmlns:wne="http://schemas.microsoft.com/office/word/2006/wordml" xmlns:wps="http://schemas.microsoft.com/office/word/2010/wordprocessingShape" mc:Ignorable="w14 w15 w16se w16cid wp14">
   <w:body>
     <w:tbl>
       <w:tblPr>
@@ -10,13 +10,13 @@
       </w:tblPr>
       <w:tblGrid>
         <w:gridCol w:w="967"/>
-        <w:gridCol w:w="1052"/>
-        <w:gridCol w:w="7557"/>
+        <w:gridCol w:w="1069"/>
+        <w:gridCol w:w="7540"/>
       </w:tblGrid>
       <w:tr>
         <w:tc>
           <w:tcPr>
-            <w:tcW w:w="903" w:type="dxa"/>
+            <w:tcW w:w="967" w:type="dxa"/>
             <w:vAlign w:val="center"/>
           </w:tcPr>
           <w:p>
@@ -30,7 +30,7 @@
         </w:tc>
         <w:tc>
           <w:tcPr>
-            <w:tcW w:w="956" w:type="dxa"/>
+            <w:tcW w:w="1069" w:type="dxa"/>
             <w:vAlign w:val="center"/>
           </w:tcPr>
           <w:p>
@@ -46,7 +46,7 @@
         </w:tc>
         <w:tc>
           <w:tcPr>
-            <w:tcW w:w="7717" w:type="dxa"/>
+            <w:tcW w:w="7540" w:type="dxa"/>
           </w:tcPr>
           <w:p>
             <w:r>
@@ -63,7 +63,7 @@
       <w:tr>
         <w:tc>
           <w:tcPr>
-            <w:tcW w:w="903" w:type="dxa"/>
+            <w:tcW w:w="967" w:type="dxa"/>
             <w:vAlign w:val="center"/>
           </w:tcPr>
           <w:p>
@@ -77,7 +77,7 @@
         </w:tc>
         <w:tc>
           <w:tcPr>
-            <w:tcW w:w="956" w:type="dxa"/>
+            <w:tcW w:w="1069" w:type="dxa"/>
             <w:vAlign w:val="center"/>
           </w:tcPr>
           <w:p>
@@ -93,7 +93,7 @@
         </w:tc>
         <w:tc>
           <w:tcPr>
-            <w:tcW w:w="7717" w:type="dxa"/>
+            <w:tcW w:w="7540" w:type="dxa"/>
           </w:tcPr>
           <w:p>
             <w:r>
@@ -110,7 +110,7 @@
       <w:tr>
         <w:tc>
           <w:tcPr>
-            <w:tcW w:w="903" w:type="dxa"/>
+            <w:tcW w:w="967" w:type="dxa"/>
             <w:vAlign w:val="center"/>
           </w:tcPr>
           <w:p>
@@ -132,7 +132,7 @@
         </w:tc>
         <w:tc>
           <w:tcPr>
-            <w:tcW w:w="956" w:type="dxa"/>
+            <w:tcW w:w="1069" w:type="dxa"/>
             <w:vAlign w:val="center"/>
           </w:tcPr>
           <w:p>
@@ -148,19 +148,11 @@
         </w:tc>
         <w:tc>
           <w:tcPr>
-            <w:tcW w:w="7717" w:type="dxa"/>
-          </w:tcPr>
-          <w:p>
-            <w:r>
-              <w:t xml:space="preserve">Selects everything from first selection that </w:t>
-            </w:r>
-            <w:proofErr w:type="gramStart"/>
-            <w:r>
-              <w:t>are</w:t>
-            </w:r>
-            <w:proofErr w:type="gramEnd"/>
-            <w:r>
-              <w:t xml:space="preserve"> inside the window on the second selection.</w:t>
+            <w:tcW w:w="7540" w:type="dxa"/>
+          </w:tcPr>
+          <w:p>
+            <w:r>
+              <w:t>Selects everything from first selection that are inside the window on the second selection.</w:t>
             </w:r>
           </w:p>
           <w:p>
@@ -173,7 +165,7 @@
       <w:tr>
         <w:tc>
           <w:tcPr>
-            <w:tcW w:w="903" w:type="dxa"/>
+            <w:tcW w:w="967" w:type="dxa"/>
             <w:vAlign w:val="center"/>
           </w:tcPr>
           <w:p>
@@ -187,7 +179,7 @@
         </w:tc>
         <w:tc>
           <w:tcPr>
-            <w:tcW w:w="956" w:type="dxa"/>
+            <w:tcW w:w="1069" w:type="dxa"/>
             <w:vAlign w:val="center"/>
           </w:tcPr>
           <w:p>
@@ -203,7 +195,7 @@
         </w:tc>
         <w:tc>
           <w:tcPr>
-            <w:tcW w:w="7717" w:type="dxa"/>
+            <w:tcW w:w="7540" w:type="dxa"/>
           </w:tcPr>
           <w:p>
             <w:r>
@@ -230,7 +222,7 @@
       <w:tr>
         <w:tc>
           <w:tcPr>
-            <w:tcW w:w="903" w:type="dxa"/>
+            <w:tcW w:w="967" w:type="dxa"/>
             <w:vAlign w:val="center"/>
           </w:tcPr>
           <w:p>
@@ -244,7 +236,7 @@
         </w:tc>
         <w:tc>
           <w:tcPr>
-            <w:tcW w:w="956" w:type="dxa"/>
+            <w:tcW w:w="1069" w:type="dxa"/>
             <w:vAlign w:val="center"/>
           </w:tcPr>
           <w:p>
@@ -258,7 +250,7 @@
         </w:tc>
         <w:tc>
           <w:tcPr>
-            <w:tcW w:w="7717" w:type="dxa"/>
+            <w:tcW w:w="7540" w:type="dxa"/>
           </w:tcPr>
           <w:p>
             <w:r>
@@ -285,61 +277,44 @@
       <w:tr>
         <w:tc>
           <w:tcPr>
-            <w:tcW w:w="903" w:type="dxa"/>
-            <w:vAlign w:val="center"/>
-          </w:tcPr>
-          <w:p>
-            <w:pPr>
-              <w:jc w:val="center"/>
-              <w:rPr>
-                <w:color w:val="FF0000"/>
-              </w:rPr>
-            </w:pPr>
-            <w:r>
-              <w:rPr>
-                <w:color w:val="FF0000"/>
-              </w:rPr>
-              <w:t>Fillet</w:t>
-            </w:r>
-          </w:p>
-        </w:tc>
-        <w:tc>
-          <w:tcPr>
-            <w:tcW w:w="956" w:type="dxa"/>
-            <w:vAlign w:val="center"/>
-          </w:tcPr>
-          <w:p>
-            <w:pPr>
-              <w:jc w:val="center"/>
-              <w:rPr>
-                <w:color w:val="FF0000"/>
-              </w:rPr>
-            </w:pPr>
-            <w:r>
-              <w:rPr>
-                <w:color w:val="FF0000"/>
-              </w:rPr>
-              <w:t>f</w:t>
-            </w:r>
-          </w:p>
-        </w:tc>
-        <w:tc>
-          <w:tcPr>
-            <w:tcW w:w="7717" w:type="dxa"/>
-          </w:tcPr>
-          <w:p>
-            <w:r>
-              <w:t xml:space="preserve">Fillets the entire </w:t>
-            </w:r>
-            <w:r>
-              <w:rPr>
-                <w:b/>
-                <w:bCs/>
-              </w:rPr>
-              <w:t>polyline</w:t>
-            </w:r>
-            <w:r>
-              <w:t xml:space="preserve"> with given radius.</w:t>
+            <w:tcW w:w="967" w:type="dxa"/>
+            <w:vAlign w:val="center"/>
+          </w:tcPr>
+          <w:p>
+            <w:pPr>
+              <w:jc w:val="center"/>
+            </w:pPr>
+            <w:r>
+              <w:t>Hide</w:t>
+            </w:r>
+          </w:p>
+        </w:tc>
+        <w:tc>
+          <w:tcPr>
+            <w:tcW w:w="1069" w:type="dxa"/>
+            <w:vAlign w:val="center"/>
+          </w:tcPr>
+          <w:p>
+            <w:pPr>
+              <w:jc w:val="center"/>
+            </w:pPr>
+            <w:r>
+              <w:t>h</w:t>
+            </w:r>
+          </w:p>
+        </w:tc>
+        <w:tc>
+          <w:tcPr>
+            <w:tcW w:w="7540" w:type="dxa"/>
+          </w:tcPr>
+          <w:p>
+            <w:r>
+              <w:t>Hides selected objects.</w:t>
+            </w:r>
+          </w:p>
+          <w:p>
+            <w:r>
+              <w:t>[*] This does not conflict with freezing/turning off/locking   layers/objects/blocks.</w:t>
             </w:r>
           </w:p>
         </w:tc>
@@ -347,44 +322,54 @@
       <w:tr>
         <w:tc>
           <w:tcPr>
-            <w:tcW w:w="903" w:type="dxa"/>
-            <w:vAlign w:val="center"/>
-          </w:tcPr>
-          <w:p>
-            <w:pPr>
-              <w:jc w:val="center"/>
-            </w:pPr>
-            <w:r>
-              <w:t>Hide</w:t>
-            </w:r>
-          </w:p>
-        </w:tc>
-        <w:tc>
-          <w:tcPr>
-            <w:tcW w:w="956" w:type="dxa"/>
-            <w:vAlign w:val="center"/>
-          </w:tcPr>
-          <w:p>
-            <w:pPr>
-              <w:jc w:val="center"/>
-            </w:pPr>
-            <w:r>
-              <w:t>h</w:t>
-            </w:r>
-          </w:p>
-        </w:tc>
-        <w:tc>
-          <w:tcPr>
-            <w:tcW w:w="7717" w:type="dxa"/>
-          </w:tcPr>
-          <w:p>
-            <w:r>
-              <w:t>Hides selected objects.</w:t>
+            <w:tcW w:w="967" w:type="dxa"/>
+            <w:vAlign w:val="center"/>
+          </w:tcPr>
+          <w:p>
+            <w:pPr>
+              <w:jc w:val="center"/>
+            </w:pPr>
+            <w:r>
+              <w:t>Unhide</w:t>
+            </w:r>
+          </w:p>
+        </w:tc>
+        <w:tc>
+          <w:tcPr>
+            <w:tcW w:w="1069" w:type="dxa"/>
+            <w:vAlign w:val="center"/>
+          </w:tcPr>
+          <w:p>
+            <w:pPr>
+              <w:jc w:val="center"/>
+            </w:pPr>
+            <w:r>
+              <w:t>uh</w:t>
+            </w:r>
+          </w:p>
+        </w:tc>
+        <w:tc>
+          <w:tcPr>
+            <w:tcW w:w="7540" w:type="dxa"/>
+          </w:tcPr>
+          <w:p>
+            <w:r>
+              <w:t>Unhides all hidden objects</w:t>
+            </w:r>
+            <w:bookmarkStart w:id="0" w:name="_GoBack"/>
+            <w:bookmarkEnd w:id="0"/>
+            <w:r>
+              <w:t>.</w:t>
             </w:r>
           </w:p>
           <w:p>
             <w:r>
               <w:t>[*] This does not conflict with freezing/turning off/locking   layers/objects/blocks.</w:t>
+            </w:r>
+          </w:p>
+          <w:p>
+            <w:r>
+              <w:t>[*] Works only on objects that were hidden via “h” function.</w:t>
             </w:r>
           </w:p>
         </w:tc>
@@ -392,18 +377,104 @@
       <w:tr>
         <w:tc>
           <w:tcPr>
-            <w:tcW w:w="903" w:type="dxa"/>
-            <w:vAlign w:val="center"/>
-          </w:tcPr>
-          <w:p>
-            <w:pPr>
-              <w:jc w:val="center"/>
-            </w:pPr>
-            <w:r>
-              <w:t>Unhide</w:t>
-            </w:r>
-          </w:p>
-        </w:tc>
+            <w:tcW w:w="967" w:type="dxa"/>
+          </w:tcPr>
+          <w:p>
+            <w:pPr>
+              <w:jc w:val="center"/>
+            </w:pPr>
+            <w:r>
+              <w:t>Add Curve</w:t>
+            </w:r>
+          </w:p>
+        </w:tc>
+        <w:tc>
+          <w:tcPr>
+            <w:tcW w:w="1069" w:type="dxa"/>
+          </w:tcPr>
+          <w:p>
+            <w:pPr>
+              <w:jc w:val="center"/>
+            </w:pPr>
+            <w:proofErr w:type="spellStart"/>
+            <w:r>
+              <w:t>Addcurve</w:t>
+            </w:r>
+            <w:proofErr w:type="spellEnd"/>
+          </w:p>
+          <w:p>
+            <w:pPr>
+              <w:jc w:val="center"/>
+            </w:pPr>
+            <w:r>
+              <w:t>ac</w:t>
+            </w:r>
+          </w:p>
+        </w:tc>
+        <w:tc>
+          <w:tcPr>
+            <w:tcW w:w="7540" w:type="dxa"/>
+          </w:tcPr>
+          <w:p>
+            <w:r>
+              <w:t>Will add a curve from a polyline to the wanted point.</w:t>
+            </w:r>
+          </w:p>
+          <w:p>
+            <w:r>
+              <w:object w:dxaOrig="5160" w:dyaOrig="4470">
+                <v:shapetype id="_x0000_t75" coordsize="21600,21600" o:spt="75" o:preferrelative="t" path="m@4@5l@4@11@9@11@9@5xe" filled="f" stroked="f">
+                  <v:stroke joinstyle="miter"/>
+                  <v:formulas>
+                    <v:f eqn="if lineDrawn pixelLineWidth 0"/>
+                    <v:f eqn="sum @0 1 0"/>
+                    <v:f eqn="sum 0 0 @1"/>
+                    <v:f eqn="prod @2 1 2"/>
+                    <v:f eqn="prod @3 21600 pixelWidth"/>
+                    <v:f eqn="prod @3 21600 pixelHeight"/>
+                    <v:f eqn="sum @0 0 1"/>
+                    <v:f eqn="prod @6 1 2"/>
+                    <v:f eqn="prod @7 21600 pixelWidth"/>
+                    <v:f eqn="sum @8 21600 0"/>
+                    <v:f eqn="prod @7 21600 pixelHeight"/>
+                    <v:f eqn="sum @10 21600 0"/>
+                  </v:formulas>
+                  <v:path o:extrusionok="f" gradientshapeok="t" o:connecttype="rect"/>
+                  <o:lock v:ext="edit" aspectratio="t"/>
+                </v:shapetype>
+                <v:shape id="_x0000_i1063" type="#_x0000_t75" style="width:195.75pt;height:169.5pt" o:ole="">
+                  <v:imagedata r:id="rId5" o:title=""/>
+                </v:shape>
+                <o:OLEObject Type="Embed" ProgID="PBrush" ShapeID="_x0000_i1063" DrawAspect="Content" ObjectID="_1570349357" r:id="rId6"/>
+              </w:object>
+            </w:r>
+          </w:p>
+        </w:tc>
+      </w:tr>
+    </w:tbl>
+    <w:p>
+      <w:r>
+        <w:br/>
+        <w:t>* See next page.</w:t>
+      </w:r>
+    </w:p>
+    <w:p>
+      <w:r>
+        <w:br w:type="page"/>
+      </w:r>
+    </w:p>
+    <w:tbl>
+      <w:tblPr>
+        <w:tblStyle w:val="TableGrid"/>
+        <w:tblW w:w="0" w:type="auto"/>
+        <w:tblLook w:val="04A0" w:firstRow="1" w:lastRow="0" w:firstColumn="1" w:lastColumn="0" w:noHBand="0" w:noVBand="1"/>
+      </w:tblPr>
+      <w:tblGrid>
+        <w:gridCol w:w="956"/>
+        <w:gridCol w:w="1069"/>
+        <w:gridCol w:w="7551"/>
+      </w:tblGrid>
+      <w:tr>
         <w:tc>
           <w:tcPr>
             <w:tcW w:w="956" w:type="dxa"/>
@@ -414,32 +485,42 @@
               <w:jc w:val="center"/>
             </w:pPr>
             <w:r>
-              <w:t>uh</w:t>
-            </w:r>
-          </w:p>
-        </w:tc>
-        <w:tc>
-          <w:tcPr>
-            <w:tcW w:w="7717" w:type="dxa"/>
-          </w:tcPr>
-          <w:p>
+              <w:lastRenderedPageBreak/>
+              <w:t>Multi Replace</w:t>
+            </w:r>
+          </w:p>
+        </w:tc>
+        <w:tc>
+          <w:tcPr>
+            <w:tcW w:w="1069" w:type="dxa"/>
+            <w:vAlign w:val="center"/>
+          </w:tcPr>
+          <w:p>
+            <w:pPr>
+              <w:jc w:val="center"/>
+            </w:pPr>
             <w:proofErr w:type="spellStart"/>
             <w:r>
-              <w:t>Unhides</w:t>
+              <w:t>m</w:t>
+            </w:r>
+            <w:r>
+              <w:t>replace</w:t>
             </w:r>
             <w:proofErr w:type="spellEnd"/>
-            <w:r>
-              <w:t xml:space="preserve"> all hidden objects.</w:t>
-            </w:r>
-          </w:p>
-          <w:p>
-            <w:r>
-              <w:t>[*] This does not conflict with freezing/turning off/locking   layers/objects/blocks.</w:t>
-            </w:r>
-          </w:p>
-          <w:p>
-            <w:r>
-              <w:t>[*] Works only on objects that were hidden via “h” function.</w:t>
+          </w:p>
+        </w:tc>
+        <w:tc>
+          <w:tcPr>
+            <w:tcW w:w="7551" w:type="dxa"/>
+          </w:tcPr>
+          <w:p>
+            <w:r>
+              <w:t>Replaces all selected blocks to a single block.</w:t>
+            </w:r>
+          </w:p>
+          <w:p>
+            <w:r>
+              <w:t>Keeps the rotation and attributes.</w:t>
             </w:r>
           </w:p>
         </w:tc>
@@ -447,20 +528,6 @@
       <w:tr>
         <w:tc>
           <w:tcPr>
-            <w:tcW w:w="903" w:type="dxa"/>
-            <w:vAlign w:val="center"/>
-          </w:tcPr>
-          <w:p>
-            <w:pPr>
-              <w:jc w:val="center"/>
-            </w:pPr>
-            <w:r>
-              <w:t>Multi Replace</w:t>
-            </w:r>
-          </w:p>
-        </w:tc>
-        <w:tc>
-          <w:tcPr>
             <w:tcW w:w="956" w:type="dxa"/>
             <w:vAlign w:val="center"/>
           </w:tcPr>
@@ -468,52 +535,84 @@
             <w:pPr>
               <w:jc w:val="center"/>
             </w:pPr>
+            <w:r>
+              <w:t>Multi Rotate</w:t>
+            </w:r>
+          </w:p>
+        </w:tc>
+        <w:tc>
+          <w:tcPr>
+            <w:tcW w:w="1069" w:type="dxa"/>
+            <w:vAlign w:val="center"/>
+          </w:tcPr>
+          <w:p>
+            <w:pPr>
+              <w:jc w:val="center"/>
+            </w:pPr>
             <w:proofErr w:type="spellStart"/>
             <w:r>
               <w:t>m</w:t>
             </w:r>
             <w:r>
-              <w:t>replace</w:t>
+              <w:t>rotate</w:t>
             </w:r>
             <w:proofErr w:type="spellEnd"/>
           </w:p>
         </w:tc>
         <w:tc>
           <w:tcPr>
-            <w:tcW w:w="7717" w:type="dxa"/>
-          </w:tcPr>
-          <w:p>
-            <w:r>
-              <w:t>Replaces all selected blocks to a single block.</w:t>
-            </w:r>
-          </w:p>
-          <w:p>
-            <w:r>
-              <w:t>Keeps the rotation and attributes.</w:t>
-            </w:r>
-          </w:p>
-          <w:p>
-            <w:r>
-              <w:t>Note:  The blocks must be in the same rotation axis inside their block definition (inside the block editor).</w:t>
-            </w:r>
-          </w:p>
+            <w:tcW w:w="7551" w:type="dxa"/>
+          </w:tcPr>
+          <w:p>
+            <w:r>
+              <w:t>Rotate individual blocks against their own center.</w:t>
+            </w:r>
+          </w:p>
+          <w:p>
+            <w:r>
+              <w:t>The center is determined by the following order (first found is used):</w:t>
+            </w:r>
+          </w:p>
+          <w:p>
+            <w:pPr>
+              <w:pStyle w:val="ListParagraph"/>
+              <w:numPr>
+                <w:ilvl w:val="0"/>
+                <w:numId w:val="2"/>
+              </w:numPr>
+            </w:pPr>
+            <w:r>
+              <w:t>Base Point</w:t>
+            </w:r>
+          </w:p>
+          <w:p>
+            <w:pPr>
+              <w:pStyle w:val="ListParagraph"/>
+              <w:numPr>
+                <w:ilvl w:val="0"/>
+                <w:numId w:val="2"/>
+              </w:numPr>
+            </w:pPr>
+            <w:r>
+              <w:t>Insertion Point</w:t>
+            </w:r>
+          </w:p>
+          <w:p>
+            <w:r>
+              <w:object w:dxaOrig="7335" w:dyaOrig="9600">
+                <v:shape id="_x0000_i1036" type="#_x0000_t75" style="width:201.75pt;height:264pt" o:ole="">
+                  <v:imagedata r:id="rId7" o:title=""/>
+                </v:shape>
+                <o:OLEObject Type="Embed" ProgID="PBrush" ShapeID="_x0000_i1036" DrawAspect="Content" ObjectID="_1570349358" r:id="rId8"/>
+              </w:object>
+            </w:r>
+          </w:p>
+          <w:p/>
         </w:tc>
       </w:tr>
       <w:tr>
         <w:tc>
           <w:tcPr>
-            <w:tcW w:w="903" w:type="dxa"/>
-          </w:tcPr>
-          <w:p>
-            <w:pPr>
-              <w:jc w:val="center"/>
-            </w:pPr>
-            <w:bookmarkStart w:id="0" w:name="_GoBack"/>
-            <w:bookmarkEnd w:id="0"/>
-          </w:p>
-        </w:tc>
-        <w:tc>
-          <w:tcPr>
             <w:tcW w:w="956" w:type="dxa"/>
             <w:vAlign w:val="center"/>
           </w:tcPr>
@@ -521,16 +620,123 @@
             <w:pPr>
               <w:jc w:val="center"/>
             </w:pPr>
-          </w:p>
-        </w:tc>
-        <w:tc>
-          <w:tcPr>
-            <w:tcW w:w="7717" w:type="dxa"/>
-          </w:tcPr>
+            <w:r>
+              <w:t>To Line</w:t>
+            </w:r>
+          </w:p>
+        </w:tc>
+        <w:tc>
+          <w:tcPr>
+            <w:tcW w:w="1069" w:type="dxa"/>
+            <w:vAlign w:val="center"/>
+          </w:tcPr>
+          <w:p>
+            <w:pPr>
+              <w:jc w:val="center"/>
+            </w:pPr>
+            <w:proofErr w:type="spellStart"/>
+            <w:r>
+              <w:t>mtoline</w:t>
+            </w:r>
+            <w:proofErr w:type="spellEnd"/>
+          </w:p>
+          <w:p>
+            <w:pPr>
+              <w:jc w:val="center"/>
+            </w:pPr>
+            <w:proofErr w:type="spellStart"/>
+            <w:r>
+              <w:t>mtolines</w:t>
+            </w:r>
+            <w:proofErr w:type="spellEnd"/>
+          </w:p>
+        </w:tc>
+        <w:tc>
+          <w:tcPr>
+            <w:tcW w:w="7551" w:type="dxa"/>
+          </w:tcPr>
+          <w:p>
+            <w:r>
+              <w:t>Align series of blocks to the closest point on the selected polyline.</w:t>
+            </w:r>
+          </w:p>
+          <w:p>
+            <w:r>
+              <w:t>Base point/Insertion Point of the block will be the center point.</w:t>
+            </w:r>
+          </w:p>
+          <w:p>
+            <w:r>
+              <w:t>The object will be rotated according to the relative position to the polyline</w:t>
+            </w:r>
+            <w:r>
+              <w:t xml:space="preserve"> and in perpendicular manner</w:t>
+            </w:r>
+            <w:r>
+              <w:t>.</w:t>
+            </w:r>
+          </w:p>
+          <w:p>
+            <w:pPr>
+              <w:pStyle w:val="ListParagraph"/>
+              <w:numPr>
+                <w:ilvl w:val="0"/>
+                <w:numId w:val="3"/>
+              </w:numPr>
+            </w:pPr>
+            <w:proofErr w:type="spellStart"/>
+            <w:r>
+              <w:t>mtoline</w:t>
+            </w:r>
+            <w:proofErr w:type="spellEnd"/>
+            <w:r>
+              <w:t xml:space="preserve"> is for </w:t>
+            </w:r>
+            <w:proofErr w:type="gramStart"/>
+            <w:r>
+              <w:t xml:space="preserve">a single </w:t>
+            </w:r>
+            <w:r>
+              <w:t>blocks</w:t>
+            </w:r>
+            <w:proofErr w:type="gramEnd"/>
+          </w:p>
+          <w:p>
+            <w:pPr>
+              <w:pStyle w:val="ListParagraph"/>
+              <w:numPr>
+                <w:ilvl w:val="0"/>
+                <w:numId w:val="3"/>
+              </w:numPr>
+            </w:pPr>
+            <w:proofErr w:type="spellStart"/>
+            <w:r>
+              <w:t>mtolines</w:t>
+            </w:r>
+            <w:proofErr w:type="spellEnd"/>
+            <w:r>
+              <w:t xml:space="preserve"> is for multiple blocks</w:t>
+            </w:r>
+          </w:p>
+          <w:p>
+            <w:r>
+              <w:object w:dxaOrig="14190" w:dyaOrig="4860">
+                <v:shape id="_x0000_i1044" type="#_x0000_t75" style="width:358.5pt;height:123pt" o:ole="">
+                  <v:imagedata r:id="rId9" o:title=""/>
+                </v:shape>
+                <o:OLEObject Type="Embed" ProgID="PBrush" ShapeID="_x0000_i1044" DrawAspect="Content" ObjectID="_1570349359" r:id="rId10"/>
+              </w:object>
+            </w:r>
+          </w:p>
           <w:p/>
         </w:tc>
       </w:tr>
     </w:tbl>
+    <w:p>
+      <w:r>
+        <w:br/>
+      </w:r>
+    </w:p>
     <w:p/>
     <w:sectPr>
       <w:pgSz w:w="12240" w:h="15840"/>
@@ -543,8 +749,232 @@
 </file>
 
 <file path=word/numbering.xml><?xml version="1.0" encoding="utf-8"?>
-<w:numbering xmlns:wpc="http://schemas.microsoft.com/office/word/2010/wordprocessingCanvas" xmlns:mc="http://schemas.openxmlformats.org/markup-compatibility/2006" xmlns:o="urn:schemas-microsoft-com:office:office" xmlns:r="http://schemas.openxmlformats.org/officeDocument/2006/relationships" xmlns:m="http://schemas.openxmlformats.org/officeDocument/2006/math" xmlns:v="urn:schemas-microsoft-com:vml" xmlns:wp14="http://schemas.microsoft.com/office/word/2010/wordprocessingDrawing" xmlns:wp="http://schemas.openxmlformats.org/drawingml/2006/wordprocessingDrawing" xmlns:w10="urn:schemas-microsoft-com:office:word" xmlns:w="http://schemas.openxmlformats.org/wordprocessingml/2006/main" xmlns:w14="http://schemas.microsoft.com/office/word/2010/wordml" xmlns:wpg="http://schemas.microsoft.com/office/word/2010/wordprocessingGroup" xmlns:wpi="http://schemas.microsoft.com/office/word/2010/wordprocessingInk" xmlns:wne="http://schemas.microsoft.com/office/word/2006/wordml" xmlns:wps="http://schemas.microsoft.com/office/word/2010/wordprocessingShape" mc:Ignorable="w14 wp14">
-  <w:abstractNum w:abstractNumId="0">
+<w:numbering xmlns:wpc="http://schemas.microsoft.com/office/word/2010/wordprocessingCanvas" xmlns:cx="http://schemas.microsoft.com/office/drawing/2014/chartex" xmlns:cx1="http://schemas.microsoft.com/office/drawing/2015/9/8/chartex" xmlns:cx2="http://schemas.microsoft.com/office/drawing/2015/10/21/chartex" xmlns:cx3="http://schemas.microsoft.com/office/drawing/2016/5/9/chartex" xmlns:cx4="http://schemas.microsoft.com/office/drawing/2016/5/10/chartex" xmlns:cx5="http://schemas.microsoft.com/office/drawing/2016/5/11/chartex" xmlns:cx6="http://schemas.microsoft.com/office/drawing/2016/5/12/chartex" xmlns:cx7="http://schemas.microsoft.com/office/drawing/2016/5/13/chartex" xmlns:cx8="http://schemas.microsoft.com/office/drawing/2016/5/14/chartex" xmlns:mc="http://schemas.openxmlformats.org/markup-compatibility/2006" xmlns:aink="http://schemas.microsoft.com/office/drawing/2016/ink" xmlns:am3d="http://schemas.microsoft.com/office/drawing/2017/model3d" xmlns:o="urn:schemas-microsoft-com:office:office" xmlns:r="http://schemas.openxmlformats.org/officeDocument/2006/relationships" xmlns:m="http://schemas.openxmlformats.org/officeDocument/2006/math" xmlns:v="urn:schemas-microsoft-com:vml" xmlns:wp14="http://schemas.microsoft.com/office/word/2010/wordprocessingDrawing" xmlns:wp="http://schemas.openxmlformats.org/drawingml/2006/wordprocessingDrawing" xmlns:w10="urn:schemas-microsoft-com:office:word" xmlns:w="http://schemas.openxmlformats.org/wordprocessingml/2006/main" xmlns:w14="http://schemas.microsoft.com/office/word/2010/wordml" xmlns:w15="http://schemas.microsoft.com/office/word/2012/wordml" xmlns:w16cid="http://schemas.microsoft.com/office/word/2016/wordml/cid" xmlns:w16se="http://schemas.microsoft.com/office/word/2015/wordml/symex" xmlns:wpg="http://schemas.microsoft.com/office/word/2010/wordprocessingGroup" xmlns:wpi="http://schemas.microsoft.com/office/word/2010/wordprocessingInk" xmlns:wne="http://schemas.microsoft.com/office/word/2006/wordml" xmlns:wps="http://schemas.microsoft.com/office/word/2010/wordprocessingShape" mc:Ignorable="w14 w15 w16se w16cid wp14">
+  <w:abstractNum w:abstractNumId="0" w15:restartNumberingAfterBreak="0">
+    <w:nsid w:val="11CF77B8"/>
+    <w:multiLevelType w:val="hybridMultilevel"/>
+    <w:tmpl w:val="0966DD42"/>
+    <w:lvl w:ilvl="0" w:tplc="5D285226">
+      <w:numFmt w:val="bullet"/>
+      <w:lvlText w:val="-"/>
+      <w:lvlJc w:val="left"/>
+      <w:pPr>
+        <w:ind w:left="720" w:hanging="360"/>
+      </w:pPr>
+      <w:rPr>
+        <w:rFonts w:ascii="Calibri" w:eastAsiaTheme="minorHAnsi" w:hAnsi="Calibri" w:cs="Calibri" w:hint="default"/>
+      </w:rPr>
+    </w:lvl>
+    <w:lvl w:ilvl="1" w:tplc="00000003" w:tentative="1">
+      <w:start w:val="1"/>
+      <w:numFmt w:val="bullet"/>
+      <w:lvlText w:val="o"/>
+      <w:lvlJc w:val="left"/>
+      <w:pPr>
+        <w:ind w:left="1440" w:hanging="360"/>
+      </w:pPr>
+      <w:rPr>
+        <w:rFonts w:ascii="Courier New" w:hAnsi="Courier New" w:cs="Courier New" w:hint="default"/>
+      </w:rPr>
+    </w:lvl>
+    <w:lvl w:ilvl="2" w:tplc="00000005" w:tentative="1">
+      <w:start w:val="1"/>
+      <w:numFmt w:val="bullet"/>
+      <w:lvlText w:val=""/>
+      <w:lvlJc w:val="left"/>
+      <w:pPr>
+        <w:ind w:left="2160" w:hanging="360"/>
+      </w:pPr>
+      <w:rPr>
+        <w:rFonts w:ascii="Wingdings" w:hAnsi="Wingdings" w:hint="default"/>
+      </w:rPr>
+    </w:lvl>
+    <w:lvl w:ilvl="3" w:tplc="00000001" w:tentative="1">
+      <w:start w:val="1"/>
+      <w:numFmt w:val="bullet"/>
+      <w:lvlText w:val=""/>
+      <w:lvlJc w:val="left"/>
+      <w:pPr>
+        <w:ind w:left="2880" w:hanging="360"/>
+      </w:pPr>
+      <w:rPr>
+        <w:rFonts w:ascii="Symbol" w:hAnsi="Symbol" w:hint="default"/>
+      </w:rPr>
+    </w:lvl>
+    <w:lvl w:ilvl="4" w:tplc="00000003" w:tentative="1">
+      <w:start w:val="1"/>
+      <w:numFmt w:val="bullet"/>
+      <w:lvlText w:val="o"/>
+      <w:lvlJc w:val="left"/>
+      <w:pPr>
+        <w:ind w:left="3600" w:hanging="360"/>
+      </w:pPr>
+      <w:rPr>
+        <w:rFonts w:ascii="Courier New" w:hAnsi="Courier New" w:cs="Courier New" w:hint="default"/>
+      </w:rPr>
+    </w:lvl>
+    <w:lvl w:ilvl="5" w:tplc="00000005" w:tentative="1">
+      <w:start w:val="1"/>
+      <w:numFmt w:val="bullet"/>
+      <w:lvlText w:val=""/>
+      <w:lvlJc w:val="left"/>
+      <w:pPr>
+        <w:ind w:left="4320" w:hanging="360"/>
+      </w:pPr>
+      <w:rPr>
+        <w:rFonts w:ascii="Wingdings" w:hAnsi="Wingdings" w:hint="default"/>
+      </w:rPr>
+    </w:lvl>
+    <w:lvl w:ilvl="6" w:tplc="00000001" w:tentative="1">
+      <w:start w:val="1"/>
+      <w:numFmt w:val="bullet"/>
+      <w:lvlText w:val=""/>
+      <w:lvlJc w:val="left"/>
+      <w:pPr>
+        <w:ind w:left="5040" w:hanging="360"/>
+      </w:pPr>
+      <w:rPr>
+        <w:rFonts w:ascii="Symbol" w:hAnsi="Symbol" w:hint="default"/>
+      </w:rPr>
+    </w:lvl>
+    <w:lvl w:ilvl="7" w:tplc="00000003" w:tentative="1">
+      <w:start w:val="1"/>
+      <w:numFmt w:val="bullet"/>
+      <w:lvlText w:val="o"/>
+      <w:lvlJc w:val="left"/>
+      <w:pPr>
+        <w:ind w:left="5760" w:hanging="360"/>
+      </w:pPr>
+      <w:rPr>
+        <w:rFonts w:ascii="Courier New" w:hAnsi="Courier New" w:cs="Courier New" w:hint="default"/>
+      </w:rPr>
+    </w:lvl>
+    <w:lvl w:ilvl="8" w:tplc="00000005" w:tentative="1">
+      <w:start w:val="1"/>
+      <w:numFmt w:val="bullet"/>
+      <w:lvlText w:val=""/>
+      <w:lvlJc w:val="left"/>
+      <w:pPr>
+        <w:ind w:left="6480" w:hanging="360"/>
+      </w:pPr>
+      <w:rPr>
+        <w:rFonts w:ascii="Wingdings" w:hAnsi="Wingdings" w:hint="default"/>
+      </w:rPr>
+    </w:lvl>
+  </w:abstractNum>
+  <w:abstractNum w:abstractNumId="1" w15:restartNumberingAfterBreak="0">
+    <w:nsid w:val="14AC4A48"/>
+    <w:multiLevelType w:val="hybridMultilevel"/>
+    <w:tmpl w:val="7082BFEE"/>
+    <w:lvl w:ilvl="0" w:tplc="503C7C42">
+      <w:numFmt w:val="bullet"/>
+      <w:lvlText w:val=""/>
+      <w:lvlJc w:val="left"/>
+      <w:pPr>
+        <w:ind w:left="720" w:hanging="360"/>
+      </w:pPr>
+      <w:rPr>
+        <w:rFonts w:ascii="Symbol" w:eastAsiaTheme="minorHAnsi" w:hAnsi="Symbol" w:cstheme="minorBidi" w:hint="default"/>
+      </w:rPr>
+    </w:lvl>
+    <w:lvl w:ilvl="1" w:tplc="00000003" w:tentative="1">
+      <w:start w:val="1"/>
+      <w:numFmt w:val="bullet"/>
+      <w:lvlText w:val="o"/>
+      <w:lvlJc w:val="left"/>
+      <w:pPr>
+        <w:ind w:left="1440" w:hanging="360"/>
+      </w:pPr>
+      <w:rPr>
+        <w:rFonts w:ascii="Courier New" w:hAnsi="Courier New" w:cs="Courier New" w:hint="default"/>
+      </w:rPr>
+    </w:lvl>
+    <w:lvl w:ilvl="2" w:tplc="00000005" w:tentative="1">
+      <w:start w:val="1"/>
+      <w:numFmt w:val="bullet"/>
+      <w:lvlText w:val=""/>
+      <w:lvlJc w:val="left"/>
+      <w:pPr>
+        <w:ind w:left="2160" w:hanging="360"/>
+      </w:pPr>
+      <w:rPr>
+        <w:rFonts w:ascii="Wingdings" w:hAnsi="Wingdings" w:hint="default"/>
+      </w:rPr>
+    </w:lvl>
+    <w:lvl w:ilvl="3" w:tplc="00000001" w:tentative="1">
+      <w:start w:val="1"/>
+      <w:numFmt w:val="bullet"/>
+      <w:lvlText w:val=""/>
+      <w:lvlJc w:val="left"/>
+      <w:pPr>
+        <w:ind w:left="2880" w:hanging="360"/>
+      </w:pPr>
+      <w:rPr>
+        <w:rFonts w:ascii="Symbol" w:hAnsi="Symbol" w:hint="default"/>
+      </w:rPr>
+    </w:lvl>
+    <w:lvl w:ilvl="4" w:tplc="00000003" w:tentative="1">
+      <w:start w:val="1"/>
+      <w:numFmt w:val="bullet"/>
+      <w:lvlText w:val="o"/>
+      <w:lvlJc w:val="left"/>
+      <w:pPr>
+        <w:ind w:left="3600" w:hanging="360"/>
+      </w:pPr>
+      <w:rPr>
+        <w:rFonts w:ascii="Courier New" w:hAnsi="Courier New" w:cs="Courier New" w:hint="default"/>
+      </w:rPr>
+    </w:lvl>
+    <w:lvl w:ilvl="5" w:tplc="00000005" w:tentative="1">
+      <w:start w:val="1"/>
+      <w:numFmt w:val="bullet"/>
+      <w:lvlText w:val=""/>
+      <w:lvlJc w:val="left"/>
+      <w:pPr>
+        <w:ind w:left="4320" w:hanging="360"/>
+      </w:pPr>
+      <w:rPr>
+        <w:rFonts w:ascii="Wingdings" w:hAnsi="Wingdings" w:hint="default"/>
+      </w:rPr>
+    </w:lvl>
+    <w:lvl w:ilvl="6" w:tplc="00000001" w:tentative="1">
+      <w:start w:val="1"/>
+      <w:numFmt w:val="bullet"/>
+      <w:lvlText w:val=""/>
+      <w:lvlJc w:val="left"/>
+      <w:pPr>
+        <w:ind w:left="5040" w:hanging="360"/>
+      </w:pPr>
+      <w:rPr>
+        <w:rFonts w:ascii="Symbol" w:hAnsi="Symbol" w:hint="default"/>
+      </w:rPr>
+    </w:lvl>
+    <w:lvl w:ilvl="7" w:tplc="00000003" w:tentative="1">
+      <w:start w:val="1"/>
+      <w:numFmt w:val="bullet"/>
+      <w:lvlText w:val="o"/>
+      <w:lvlJc w:val="left"/>
+      <w:pPr>
+        <w:ind w:left="5760" w:hanging="360"/>
+      </w:pPr>
+      <w:rPr>
+        <w:rFonts w:ascii="Courier New" w:hAnsi="Courier New" w:cs="Courier New" w:hint="default"/>
+      </w:rPr>
+    </w:lvl>
+    <w:lvl w:ilvl="8" w:tplc="00000005" w:tentative="1">
+      <w:start w:val="1"/>
+      <w:numFmt w:val="bullet"/>
+      <w:lvlText w:val=""/>
+      <w:lvlJc w:val="left"/>
+      <w:pPr>
+        <w:ind w:left="6480" w:hanging="360"/>
+      </w:pPr>
+      <w:rPr>
+        <w:rFonts w:ascii="Wingdings" w:hAnsi="Wingdings" w:hint="default"/>
+      </w:rPr>
+    </w:lvl>
+  </w:abstractNum>
+  <w:abstractNum w:abstractNumId="2" w15:restartNumberingAfterBreak="0">
     <w:nsid w:val="4F886CB6"/>
     <w:multiLevelType w:val="hybridMultilevel"/>
     <w:tmpl w:val="CF3E12C8"/>
@@ -657,13 +1087,19 @@
     </w:lvl>
   </w:abstractNum>
   <w:num w:numId="1">
+    <w:abstractNumId w:val="2"/>
+  </w:num>
+  <w:num w:numId="2">
+    <w:abstractNumId w:val="1"/>
+  </w:num>
+  <w:num w:numId="3">
     <w:abstractNumId w:val="0"/>
   </w:num>
 </w:numbering>
 </file>
 
 <file path=word/styles.xml><?xml version="1.0" encoding="utf-8"?>
-<w:styles xmlns:mc="http://schemas.openxmlformats.org/markup-compatibility/2006" xmlns:r="http://schemas.openxmlformats.org/officeDocument/2006/relationships" xmlns:w="http://schemas.openxmlformats.org/wordprocessingml/2006/main" xmlns:w14="http://schemas.microsoft.com/office/word/2010/wordml" mc:Ignorable="w14">
+<w:styles xmlns:mc="http://schemas.openxmlformats.org/markup-compatibility/2006" xmlns:r="http://schemas.openxmlformats.org/officeDocument/2006/relationships" xmlns:w="http://schemas.openxmlformats.org/wordprocessingml/2006/main" xmlns:w14="http://schemas.microsoft.com/office/word/2010/wordml" xmlns:w15="http://schemas.microsoft.com/office/word/2012/wordml" xmlns:w16cid="http://schemas.microsoft.com/office/word/2016/wordml/cid" xmlns:w16se="http://schemas.microsoft.com/office/word/2015/wordml/symex" mc:Ignorable="w14 w15 w16se w16cid">
   <w:docDefaults>
     <w:rPrDefault>
       <w:rPr>
@@ -679,364 +1115,382 @@
       </w:pPr>
     </w:pPrDefault>
   </w:docDefaults>
-  <w:latentStyles w:defLockedState="0" w:defUIPriority="99" w:defSemiHidden="1" w:defUnhideWhenUsed="1" w:defQFormat="0" w:count="267">
-    <w:lsdException w:name="Normal" w:semiHidden="0" w:uiPriority="0" w:unhideWhenUsed="0" w:qFormat="1"/>
-    <w:lsdException w:name="heading 1" w:semiHidden="0" w:uiPriority="9" w:unhideWhenUsed="0" w:qFormat="1"/>
-    <w:lsdException w:name="heading 2" w:uiPriority="9" w:qFormat="1"/>
-    <w:lsdException w:name="heading 3" w:uiPriority="9" w:qFormat="1"/>
-    <w:lsdException w:name="heading 4" w:uiPriority="9" w:qFormat="1"/>
-    <w:lsdException w:name="heading 5" w:uiPriority="9" w:qFormat="1"/>
-    <w:lsdException w:name="heading 6" w:uiPriority="9" w:qFormat="1"/>
-    <w:lsdException w:name="heading 7" w:uiPriority="9" w:qFormat="1"/>
-    <w:lsdException w:name="heading 8" w:uiPriority="9" w:qFormat="1"/>
-    <w:lsdException w:name="heading 9" w:uiPriority="9" w:qFormat="1"/>
-    <w:lsdException w:name="toc 1" w:uiPriority="39"/>
-    <w:lsdException w:name="toc 2" w:uiPriority="39"/>
-    <w:lsdException w:name="toc 3" w:uiPriority="39"/>
-    <w:lsdException w:name="toc 4" w:uiPriority="39"/>
-    <w:lsdException w:name="toc 5" w:uiPriority="39"/>
-    <w:lsdException w:name="toc 6" w:uiPriority="39"/>
-    <w:lsdException w:name="toc 7" w:uiPriority="39"/>
-    <w:lsdException w:name="toc 8" w:uiPriority="39"/>
-    <w:lsdException w:name="toc 9" w:uiPriority="39"/>
-    <w:lsdException w:name="caption" w:uiPriority="35" w:qFormat="1"/>
-    <w:lsdException w:name="Title" w:semiHidden="0" w:uiPriority="10" w:unhideWhenUsed="0" w:qFormat="1"/>
-    <w:lsdException w:name="Default Paragraph Font" w:uiPriority="1"/>
-    <w:lsdException w:name="Subtitle" w:semiHidden="0" w:uiPriority="11" w:unhideWhenUsed="0" w:qFormat="1"/>
-    <w:lsdException w:name="Strong" w:semiHidden="0" w:uiPriority="22" w:unhideWhenUsed="0" w:qFormat="1"/>
-    <w:lsdException w:name="Emphasis" w:semiHidden="0" w:uiPriority="20" w:unhideWhenUsed="0" w:qFormat="1"/>
-    <w:lsdException w:name="Table Grid" w:semiHidden="0" w:uiPriority="59" w:unhideWhenUsed="0"/>
-    <w:lsdException w:name="Placeholder Text" w:unhideWhenUsed="0"/>
-    <w:lsdException w:name="No Spacing" w:semiHidden="0" w:uiPriority="1" w:unhideWhenUsed="0" w:qFormat="1"/>
-    <w:lsdException w:name="Light Shading" w:semiHidden="0" w:uiPriority="60" w:unhideWhenUsed="0"/>
-    <w:lsdException w:name="Light List" w:semiHidden="0" w:uiPriority="61" w:unhideWhenUsed="0"/>
-    <w:lsdException w:name="Light Grid" w:semiHidden="0" w:uiPriority="62" w:unhideWhenUsed="0"/>
-    <w:lsdException w:name="Medium Shading 1" w:semiHidden="0" w:uiPriority="63" w:unhideWhenUsed="0"/>
-    <w:lsdException w:name="Medium Shading 2" w:semiHidden="0" w:uiPriority="64" w:unhideWhenUsed="0"/>
-    <w:lsdException w:name="Medium List 1" w:semiHidden="0" w:uiPriority="65" w:unhideWhenUsed="0"/>
-    <w:lsdException w:name="Medium List 2" w:semiHidden="0" w:uiPriority="66" w:unhideWhenUsed="0"/>
-    <w:lsdException w:name="Medium Grid 1" w:semiHidden="0" w:uiPriority="67" w:unhideWhenUsed="0"/>
-    <w:lsdException w:name="Medium Grid 2" w:semiHidden="0" w:uiPriority="68" w:unhideWhenUsed="0"/>
-    <w:lsdException w:name="Medium Grid 3" w:semiHidden="0" w:uiPriority="69" w:unhideWhenUsed="0"/>
-    <w:lsdException w:name="Dark List" w:semiHidden="0" w:uiPriority="70" w:unhideWhenUsed="0"/>
-    <w:lsdException w:name="Colorful Shading" w:semiHidden="0" w:uiPriority="71" w:unhideWhenUsed="0"/>
-    <w:lsdException w:name="Colorful List" w:semiHidden="0" w:uiPriority="72" w:unhideWhenUsed="0"/>
-    <w:lsdException w:name="Colorful Grid" w:semiHidden="0" w:uiPriority="73" w:unhideWhenUsed="0"/>
-    <w:lsdException w:name="Light Shading Accent 1" w:semiHidden="0" w:uiPriority="60" w:unhideWhenUsed="0"/>
-    <w:lsdException w:name="Light List Accent 1" w:semiHidden="0" w:uiPriority="61" w:unhideWhenUsed="0"/>
-    <w:lsdException w:name="Light Grid Accent 1" w:semiHidden="0" w:uiPriority="62" w:unhideWhenUsed="0"/>
-    <w:lsdException w:name="Medium Shading 1 Accent 1" w:semiHidden="0" w:uiPriority="63" w:unhideWhenUsed="0"/>
-    <w:lsdException w:name="Medium Shading 2 Accent 1" w:semiHidden="0" w:uiPriority="64" w:unhideWhenUsed="0"/>
-    <w:lsdException w:name="Medium List 1 Accent 1" w:semiHidden="0" w:uiPriority="65" w:unhideWhenUsed="0"/>
-    <w:lsdException w:name="Revision" w:unhideWhenUsed="0"/>
-    <w:lsdException w:name="List Paragraph" w:semiHidden="0" w:uiPriority="34" w:unhideWhenUsed="0" w:qFormat="1"/>
-    <w:lsdException w:name="Quote" w:semiHidden="0" w:uiPriority="29" w:unhideWhenUsed="0" w:qFormat="1"/>
-    <w:lsdException w:name="Intense Quote" w:semiHidden="0" w:uiPriority="30" w:unhideWhenUsed="0" w:qFormat="1"/>
-    <w:lsdException w:name="Medium List 2 Accent 1" w:semiHidden="0" w:uiPriority="66" w:unhideWhenUsed="0"/>
-    <w:lsdException w:name="Medium Grid 1 Accent 1" w:semiHidden="0" w:uiPriority="67" w:unhideWhenUsed="0"/>
-    <w:lsdException w:name="Medium Grid 2 Accent 1" w:semiHidden="0" w:uiPriority="68" w:unhideWhenUsed="0"/>
-    <w:lsdException w:name="Medium Grid 3 Accent 1" w:semiHidden="0" w:uiPriority="69" w:unhideWhenUsed="0"/>
-    <w:lsdException w:name="Dark List Accent 1" w:semiHidden="0" w:uiPriority="70" w:unhideWhenUsed="0"/>
-    <w:lsdException w:name="Colorful Shading Accent 1" w:semiHidden="0" w:uiPriority="71" w:unhideWhenUsed="0"/>
-    <w:lsdException w:name="Colorful List Accent 1" w:semiHidden="0" w:uiPriority="72" w:unhideWhenUsed="0"/>
-    <w:lsdException w:name="Colorful Grid Accent 1" w:semiHidden="0" w:uiPriority="73" w:unhideWhenUsed="0"/>
-    <w:lsdException w:name="Light Shading Accent 2" w:semiHidden="0" w:uiPriority="60" w:unhideWhenUsed="0"/>
-    <w:lsdException w:name="Light List Accent 2" w:semiHidden="0" w:uiPriority="61" w:unhideWhenUsed="0"/>
-    <w:lsdException w:name="Light Grid Accent 2" w:semiHidden="0" w:uiPriority="62" w:unhideWhenUsed="0"/>
-    <w:lsdException w:name="Medium Shading 1 Accent 2" w:semiHidden="0" w:uiPriority="63" w:unhideWhenUsed="0"/>
-    <w:lsdException w:name="Medium Shading 2 Accent 2" w:semiHidden="0" w:uiPriority="64" w:unhideWhenUsed="0"/>
-    <w:lsdException w:name="Medium List 1 Accent 2" w:semiHidden="0" w:uiPriority="65" w:unhideWhenUsed="0"/>
-    <w:lsdException w:name="Medium List 2 Accent 2" w:semiHidden="0" w:uiPriority="66" w:unhideWhenUsed="0"/>
-    <w:lsdException w:name="Medium Grid 1 Accent 2" w:semiHidden="0" w:uiPriority="67" w:unhideWhenUsed="0"/>
-    <w:lsdException w:name="Medium Grid 2 Accent 2" w:semiHidden="0" w:uiPriority="68" w:unhideWhenUsed="0"/>
-    <w:lsdException w:name="Medium Grid 3 Accent 2" w:semiHidden="0" w:uiPriority="69" w:unhideWhenUsed="0"/>
-    <w:lsdException w:name="Dark List Accent 2" w:semiHidden="0" w:uiPriority="70" w:unhideWhenUsed="0"/>
-    <w:lsdException w:name="Colorful Shading Accent 2" w:semiHidden="0" w:uiPriority="71" w:unhideWhenUsed="0"/>
-    <w:lsdException w:name="Colorful List Accent 2" w:semiHidden="0" w:uiPriority="72" w:unhideWhenUsed="0"/>
-    <w:lsdException w:name="Colorful Grid Accent 2" w:semiHidden="0" w:uiPriority="73" w:unhideWhenUsed="0"/>
-    <w:lsdException w:name="Light Shading Accent 3" w:semiHidden="0" w:uiPriority="60" w:unhideWhenUsed="0"/>
-    <w:lsdException w:name="Light List Accent 3" w:semiHidden="0" w:uiPriority="61" w:unhideWhenUsed="0"/>
-    <w:lsdException w:name="Light Grid Accent 3" w:semiHidden="0" w:uiPriority="62" w:unhideWhenUsed="0"/>
-    <w:lsdException w:name="Medium Shading 1 Accent 3" w:semiHidden="0" w:uiPriority="63" w:unhideWhenUsed="0"/>
-    <w:lsdException w:name="Medium Shading 2 Accent 3" w:semiHidden="0" w:uiPriority="64" w:unhideWhenUsed="0"/>
-    <w:lsdException w:name="Medium List 1 Accent 3" w:semiHidden="0" w:uiPriority="65" w:unhideWhenUsed="0"/>
-    <w:lsdException w:name="Medium List 2 Accent 3" w:semiHidden="0" w:uiPriority="66" w:unhideWhenUsed="0"/>
-    <w:lsdException w:name="Medium Grid 1 Accent 3" w:semiHidden="0" w:uiPriority="67" w:unhideWhenUsed="0"/>
-    <w:lsdException w:name="Medium Grid 2 Accent 3" w:semiHidden="0" w:uiPriority="68" w:unhideWhenUsed="0"/>
-    <w:lsdException w:name="Medium Grid 3 Accent 3" w:semiHidden="0" w:uiPriority="69" w:unhideWhenUsed="0"/>
-    <w:lsdException w:name="Dark List Accent 3" w:semiHidden="0" w:uiPriority="70" w:unhideWhenUsed="0"/>
-    <w:lsdException w:name="Colorful Shading Accent 3" w:semiHidden="0" w:uiPriority="71" w:unhideWhenUsed="0"/>
-    <w:lsdException w:name="Colorful List Accent 3" w:semiHidden="0" w:uiPriority="72" w:unhideWhenUsed="0"/>
-    <w:lsdException w:name="Colorful Grid Accent 3" w:semiHidden="0" w:uiPriority="73" w:unhideWhenUsed="0"/>
-    <w:lsdException w:name="Light Shading Accent 4" w:semiHidden="0" w:uiPriority="60" w:unhideWhenUsed="0"/>
-    <w:lsdException w:name="Light List Accent 4" w:semiHidden="0" w:uiPriority="61" w:unhideWhenUsed="0"/>
-    <w:lsdException w:name="Light Grid Accent 4" w:semiHidden="0" w:uiPriority="62" w:unhideWhenUsed="0"/>
-    <w:lsdException w:name="Medium Shading 1 Accent 4" w:semiHidden="0" w:uiPriority="63" w:unhideWhenUsed="0"/>
-    <w:lsdException w:name="Medium Shading 2 Accent 4" w:semiHidden="0" w:uiPriority="64" w:unhideWhenUsed="0"/>
-    <w:lsdException w:name="Medium List 1 Accent 4" w:semiHidden="0" w:uiPriority="65" w:unhideWhenUsed="0"/>
-    <w:lsdException w:name="Medium List 2 Accent 4" w:semiHidden="0" w:uiPriority="66" w:unhideWhenUsed="0"/>
-    <w:lsdException w:name="Medium Grid 1 Accent 4" w:semiHidden="0" w:uiPriority="67" w:unhideWhenUsed="0"/>
-    <w:lsdException w:name="Medium Grid 2 Accent 4" w:semiHidden="0" w:uiPriority="68" w:unhideWhenUsed="0"/>
-    <w:lsdException w:name="Medium Grid 3 Accent 4" w:semiHidden="0" w:uiPriority="69" w:unhideWhenUsed="0"/>
-    <w:lsdException w:name="Dark List Accent 4" w:semiHidden="0" w:uiPriority="70" w:unhideWhenUsed="0"/>
-    <w:lsdException w:name="Colorful Shading Accent 4" w:semiHidden="0" w:uiPriority="71" w:unhideWhenUsed="0"/>
-    <w:lsdException w:name="Colorful List Accent 4" w:semiHidden="0" w:uiPriority="72" w:unhideWhenUsed="0"/>
-    <w:lsdException w:name="Colorful Grid Accent 4" w:semiHidden="0" w:uiPriority="73" w:unhideWhenUsed="0"/>
-    <w:lsdException w:name="Light Shading Accent 5" w:semiHidden="0" w:uiPriority="60" w:unhideWhenUsed="0"/>
-    <w:lsdException w:name="Light List Accent 5" w:semiHidden="0" w:uiPriority="61" w:unhideWhenUsed="0"/>
-    <w:lsdException w:name="Light Grid Accent 5" w:semiHidden="0" w:uiPriority="62" w:unhideWhenUsed="0"/>
-    <w:lsdException w:name="Medium Shading 1 Accent 5" w:semiHidden="0" w:uiPriority="63" w:unhideWhenUsed="0"/>
-    <w:lsdException w:name="Medium Shading 2 Accent 5" w:semiHidden="0" w:uiPriority="64" w:unhideWhenUsed="0"/>
-    <w:lsdException w:name="Medium List 1 Accent 5" w:semiHidden="0" w:uiPriority="65" w:unhideWhenUsed="0"/>
-    <w:lsdException w:name="Medium List 2 Accent 5" w:semiHidden="0" w:uiPriority="66" w:unhideWhenUsed="0"/>
-    <w:lsdException w:name="Medium Grid 1 Accent 5" w:semiHidden="0" w:uiPriority="67" w:unhideWhenUsed="0"/>
-    <w:lsdException w:name="Medium Grid 2 Accent 5" w:semiHidden="0" w:uiPriority="68" w:unhideWhenUsed="0"/>
-    <w:lsdException w:name="Medium Grid 3 Accent 5" w:semiHidden="0" w:uiPriority="69" w:unhideWhenUsed="0"/>
-    <w:lsdException w:name="Dark List Accent 5" w:semiHidden="0" w:uiPriority="70" w:unhideWhenUsed="0"/>
-    <w:lsdException w:name="Colorful Shading Accent 5" w:semiHidden="0" w:uiPriority="71" w:unhideWhenUsed="0"/>
-    <w:lsdException w:name="Colorful List Accent 5" w:semiHidden="0" w:uiPriority="72" w:unhideWhenUsed="0"/>
-    <w:lsdException w:name="Colorful Grid Accent 5" w:semiHidden="0" w:uiPriority="73" w:unhideWhenUsed="0"/>
-    <w:lsdException w:name="Light Shading Accent 6" w:semiHidden="0" w:uiPriority="60" w:unhideWhenUsed="0"/>
-    <w:lsdException w:name="Light List Accent 6" w:semiHidden="0" w:uiPriority="61" w:unhideWhenUsed="0"/>
-    <w:lsdException w:name="Light Grid Accent 6" w:semiHidden="0" w:uiPriority="62" w:unhideWhenUsed="0"/>
-    <w:lsdException w:name="Medium Shading 1 Accent 6" w:semiHidden="0" w:uiPriority="63" w:unhideWhenUsed="0"/>
-    <w:lsdException w:name="Medium Shading 2 Accent 6" w:semiHidden="0" w:uiPriority="64" w:unhideWhenUsed="0"/>
-    <w:lsdException w:name="Medium List 1 Accent 6" w:semiHidden="0" w:uiPriority="65" w:unhideWhenUsed="0"/>
-    <w:lsdException w:name="Medium List 2 Accent 6" w:semiHidden="0" w:uiPriority="66" w:unhideWhenUsed="0"/>
-    <w:lsdException w:name="Medium Grid 1 Accent 6" w:semiHidden="0" w:uiPriority="67" w:unhideWhenUsed="0"/>
-    <w:lsdException w:name="Medium Grid 2 Accent 6" w:semiHidden="0" w:uiPriority="68" w:unhideWhenUsed="0"/>
-    <w:lsdException w:name="Medium Grid 3 Accent 6" w:semiHidden="0" w:uiPriority="69" w:unhideWhenUsed="0"/>
-    <w:lsdException w:name="Dark List Accent 6" w:semiHidden="0" w:uiPriority="70" w:unhideWhenUsed="0"/>
-    <w:lsdException w:name="Colorful Shading Accent 6" w:semiHidden="0" w:uiPriority="71" w:unhideWhenUsed="0"/>
-    <w:lsdException w:name="Colorful List Accent 6" w:semiHidden="0" w:uiPriority="72" w:unhideWhenUsed="0"/>
-    <w:lsdException w:name="Colorful Grid Accent 6" w:semiHidden="0" w:uiPriority="73" w:unhideWhenUsed="0"/>
-    <w:lsdException w:name="Subtle Emphasis" w:semiHidden="0" w:uiPriority="19" w:unhideWhenUsed="0" w:qFormat="1"/>
-    <w:lsdException w:name="Intense Emphasis" w:semiHidden="0" w:uiPriority="21" w:unhideWhenUsed="0" w:qFormat="1"/>
-    <w:lsdException w:name="Subtle Reference" w:semiHidden="0" w:uiPriority="31" w:unhideWhenUsed="0" w:qFormat="1"/>
-    <w:lsdException w:name="Intense Reference" w:semiHidden="0" w:uiPriority="32" w:unhideWhenUsed="0" w:qFormat="1"/>
-    <w:lsdException w:name="Book Title" w:semiHidden="0" w:uiPriority="33" w:unhideWhenUsed="0" w:qFormat="1"/>
-    <w:lsdException w:name="Bibliography" w:uiPriority="37"/>
-    <w:lsdException w:name="TOC Heading" w:uiPriority="39" w:qFormat="1"/>
-  </w:latentStyles>
-  <w:style w:type="paragraph" w:default="1" w:styleId="Normal">
-    <w:name w:val="Normal"/>
-    <w:qFormat/>
-  </w:style>
-  <w:style w:type="character" w:default="1" w:styleId="DefaultParagraphFont">
-    <w:name w:val="Default Paragraph Font"/>
-    <w:uiPriority w:val="1"/>
-    <w:semiHidden/>
-    <w:unhideWhenUsed/>
-  </w:style>
-  <w:style w:type="table" w:default="1" w:styleId="TableNormal">
-    <w:name w:val="Normal Table"/>
-    <w:uiPriority w:val="99"/>
-    <w:semiHidden/>
-    <w:unhideWhenUsed/>
-    <w:tblPr>
-      <w:tblInd w:w="0" w:type="dxa"/>
-      <w:tblCellMar>
-        <w:top w:w="0" w:type="dxa"/>
-        <w:left w:w="108" w:type="dxa"/>
-        <w:bottom w:w="0" w:type="dxa"/>
-        <w:right w:w="108" w:type="dxa"/>
-      </w:tblCellMar>
-    </w:tblPr>
-  </w:style>
-  <w:style w:type="numbering" w:default="1" w:styleId="NoList">
-    <w:name w:val="No List"/>
-    <w:uiPriority w:val="99"/>
-    <w:semiHidden/>
-    <w:unhideWhenUsed/>
-  </w:style>
-  <w:style w:type="table" w:styleId="TableGrid">
-    <w:name w:val="Table Grid"/>
-    <w:basedOn w:val="TableNormal"/>
-    <w:uiPriority w:val="59"/>
-    <w:rsid w:val="003342ED"/>
-    <w:pPr>
-      <w:spacing w:after="0" w:line="240" w:lineRule="auto"/>
-    </w:pPr>
-    <w:tblPr>
-      <w:tblBorders>
-        <w:top w:val="single" w:sz="4" w:space="0" w:color="auto"/>
-        <w:left w:val="single" w:sz="4" w:space="0" w:color="auto"/>
-        <w:bottom w:val="single" w:sz="4" w:space="0" w:color="auto"/>
-        <w:right w:val="single" w:sz="4" w:space="0" w:color="auto"/>
-        <w:insideH w:val="single" w:sz="4" w:space="0" w:color="auto"/>
-        <w:insideV w:val="single" w:sz="4" w:space="0" w:color="auto"/>
-      </w:tblBorders>
-    </w:tblPr>
-  </w:style>
-  <w:style w:type="paragraph" w:styleId="ListParagraph">
-    <w:name w:val="List Paragraph"/>
-    <w:basedOn w:val="Normal"/>
-    <w:uiPriority w:val="34"/>
-    <w:qFormat/>
-    <w:rsid w:val="00315C9D"/>
-    <w:pPr>
-      <w:ind w:left="720"/>
-      <w:contextualSpacing/>
-    </w:pPr>
-  </w:style>
-</w:styles>
-</file>
-
-<file path=word/stylesWithEffects.xml><?xml version="1.0" encoding="utf-8"?>
-<w:styles xmlns:wpc="http://schemas.microsoft.com/office/word/2010/wordprocessingCanvas" xmlns:mc="http://schemas.openxmlformats.org/markup-compatibility/2006" xmlns:o="urn:schemas-microsoft-com:office:office" xmlns:r="http://schemas.openxmlformats.org/officeDocument/2006/relationships" xmlns:m="http://schemas.openxmlformats.org/officeDocument/2006/math" xmlns:v="urn:schemas-microsoft-com:vml" xmlns:wp14="http://schemas.microsoft.com/office/word/2010/wordprocessingDrawing" xmlns:wp="http://schemas.openxmlformats.org/drawingml/2006/wordprocessingDrawing" xmlns:w10="urn:schemas-microsoft-com:office:word" xmlns:w="http://schemas.openxmlformats.org/wordprocessingml/2006/main" xmlns:w14="http://schemas.microsoft.com/office/word/2010/wordml" xmlns:wpg="http://schemas.microsoft.com/office/word/2010/wordprocessingGroup" xmlns:wpi="http://schemas.microsoft.com/office/word/2010/wordprocessingInk" xmlns:wne="http://schemas.microsoft.com/office/word/2006/wordml" xmlns:wps="http://schemas.microsoft.com/office/word/2010/wordprocessingShape" mc:Ignorable="w14 wp14">
-  <w:docDefaults>
-    <w:rPrDefault>
-      <w:rPr>
-        <w:rFonts w:asciiTheme="minorHAnsi" w:eastAsiaTheme="minorHAnsi" w:hAnsiTheme="minorHAnsi" w:cstheme="minorBidi"/>
-        <w:sz w:val="22"/>
-        <w:szCs w:val="22"/>
-        <w:lang w:val="en-US" w:eastAsia="en-US" w:bidi="he-IL"/>
-      </w:rPr>
-    </w:rPrDefault>
-    <w:pPrDefault>
-      <w:pPr>
-        <w:spacing w:after="200" w:line="276" w:lineRule="auto"/>
-      </w:pPr>
-    </w:pPrDefault>
-  </w:docDefaults>
-  <w:latentStyles w:defLockedState="0" w:defUIPriority="99" w:defSemiHidden="1" w:defUnhideWhenUsed="1" w:defQFormat="0" w:count="267">
-    <w:lsdException w:name="Normal" w:semiHidden="0" w:uiPriority="0" w:unhideWhenUsed="0" w:qFormat="1"/>
-    <w:lsdException w:name="heading 1" w:semiHidden="0" w:uiPriority="9" w:unhideWhenUsed="0" w:qFormat="1"/>
-    <w:lsdException w:name="heading 2" w:uiPriority="9" w:qFormat="1"/>
-    <w:lsdException w:name="heading 3" w:uiPriority="9" w:qFormat="1"/>
-    <w:lsdException w:name="heading 4" w:uiPriority="9" w:qFormat="1"/>
-    <w:lsdException w:name="heading 5" w:uiPriority="9" w:qFormat="1"/>
-    <w:lsdException w:name="heading 6" w:uiPriority="9" w:qFormat="1"/>
-    <w:lsdException w:name="heading 7" w:uiPriority="9" w:qFormat="1"/>
-    <w:lsdException w:name="heading 8" w:uiPriority="9" w:qFormat="1"/>
-    <w:lsdException w:name="heading 9" w:uiPriority="9" w:qFormat="1"/>
-    <w:lsdException w:name="toc 1" w:uiPriority="39"/>
-    <w:lsdException w:name="toc 2" w:uiPriority="39"/>
-    <w:lsdException w:name="toc 3" w:uiPriority="39"/>
-    <w:lsdException w:name="toc 4" w:uiPriority="39"/>
-    <w:lsdException w:name="toc 5" w:uiPriority="39"/>
-    <w:lsdException w:name="toc 6" w:uiPriority="39"/>
-    <w:lsdException w:name="toc 7" w:uiPriority="39"/>
-    <w:lsdException w:name="toc 8" w:uiPriority="39"/>
-    <w:lsdException w:name="toc 9" w:uiPriority="39"/>
-    <w:lsdException w:name="caption" w:uiPriority="35" w:qFormat="1"/>
-    <w:lsdException w:name="Title" w:semiHidden="0" w:uiPriority="10" w:unhideWhenUsed="0" w:qFormat="1"/>
-    <w:lsdException w:name="Default Paragraph Font" w:uiPriority="1"/>
-    <w:lsdException w:name="Subtitle" w:semiHidden="0" w:uiPriority="11" w:unhideWhenUsed="0" w:qFormat="1"/>
-    <w:lsdException w:name="Strong" w:semiHidden="0" w:uiPriority="22" w:unhideWhenUsed="0" w:qFormat="1"/>
-    <w:lsdException w:name="Emphasis" w:semiHidden="0" w:uiPriority="20" w:unhideWhenUsed="0" w:qFormat="1"/>
-    <w:lsdException w:name="Table Grid" w:semiHidden="0" w:uiPriority="59" w:unhideWhenUsed="0"/>
-    <w:lsdException w:name="Placeholder Text" w:unhideWhenUsed="0"/>
-    <w:lsdException w:name="No Spacing" w:semiHidden="0" w:uiPriority="1" w:unhideWhenUsed="0" w:qFormat="1"/>
-    <w:lsdException w:name="Light Shading" w:semiHidden="0" w:uiPriority="60" w:unhideWhenUsed="0"/>
-    <w:lsdException w:name="Light List" w:semiHidden="0" w:uiPriority="61" w:unhideWhenUsed="0"/>
-    <w:lsdException w:name="Light Grid" w:semiHidden="0" w:uiPriority="62" w:unhideWhenUsed="0"/>
-    <w:lsdException w:name="Medium Shading 1" w:semiHidden="0" w:uiPriority="63" w:unhideWhenUsed="0"/>
-    <w:lsdException w:name="Medium Shading 2" w:semiHidden="0" w:uiPriority="64" w:unhideWhenUsed="0"/>
-    <w:lsdException w:name="Medium List 1" w:semiHidden="0" w:uiPriority="65" w:unhideWhenUsed="0"/>
-    <w:lsdException w:name="Medium List 2" w:semiHidden="0" w:uiPriority="66" w:unhideWhenUsed="0"/>
-    <w:lsdException w:name="Medium Grid 1" w:semiHidden="0" w:uiPriority="67" w:unhideWhenUsed="0"/>
-    <w:lsdException w:name="Medium Grid 2" w:semiHidden="0" w:uiPriority="68" w:unhideWhenUsed="0"/>
-    <w:lsdException w:name="Medium Grid 3" w:semiHidden="0" w:uiPriority="69" w:unhideWhenUsed="0"/>
-    <w:lsdException w:name="Dark List" w:semiHidden="0" w:uiPriority="70" w:unhideWhenUsed="0"/>
-    <w:lsdException w:name="Colorful Shading" w:semiHidden="0" w:uiPriority="71" w:unhideWhenUsed="0"/>
-    <w:lsdException w:name="Colorful List" w:semiHidden="0" w:uiPriority="72" w:unhideWhenUsed="0"/>
-    <w:lsdException w:name="Colorful Grid" w:semiHidden="0" w:uiPriority="73" w:unhideWhenUsed="0"/>
-    <w:lsdException w:name="Light Shading Accent 1" w:semiHidden="0" w:uiPriority="60" w:unhideWhenUsed="0"/>
-    <w:lsdException w:name="Light List Accent 1" w:semiHidden="0" w:uiPriority="61" w:unhideWhenUsed="0"/>
-    <w:lsdException w:name="Light Grid Accent 1" w:semiHidden="0" w:uiPriority="62" w:unhideWhenUsed="0"/>
-    <w:lsdException w:name="Medium Shading 1 Accent 1" w:semiHidden="0" w:uiPriority="63" w:unhideWhenUsed="0"/>
-    <w:lsdException w:name="Medium Shading 2 Accent 1" w:semiHidden="0" w:uiPriority="64" w:unhideWhenUsed="0"/>
-    <w:lsdException w:name="Medium List 1 Accent 1" w:semiHidden="0" w:uiPriority="65" w:unhideWhenUsed="0"/>
-    <w:lsdException w:name="Revision" w:unhideWhenUsed="0"/>
-    <w:lsdException w:name="List Paragraph" w:semiHidden="0" w:uiPriority="34" w:unhideWhenUsed="0" w:qFormat="1"/>
-    <w:lsdException w:name="Quote" w:semiHidden="0" w:uiPriority="29" w:unhideWhenUsed="0" w:qFormat="1"/>
-    <w:lsdException w:name="Intense Quote" w:semiHidden="0" w:uiPriority="30" w:unhideWhenUsed="0" w:qFormat="1"/>
-    <w:lsdException w:name="Medium List 2 Accent 1" w:semiHidden="0" w:uiPriority="66" w:unhideWhenUsed="0"/>
-    <w:lsdException w:name="Medium Grid 1 Accent 1" w:semiHidden="0" w:uiPriority="67" w:unhideWhenUsed="0"/>
-    <w:lsdException w:name="Medium Grid 2 Accent 1" w:semiHidden="0" w:uiPriority="68" w:unhideWhenUsed="0"/>
-    <w:lsdException w:name="Medium Grid 3 Accent 1" w:semiHidden="0" w:uiPriority="69" w:unhideWhenUsed="0"/>
-    <w:lsdException w:name="Dark List Accent 1" w:semiHidden="0" w:uiPriority="70" w:unhideWhenUsed="0"/>
-    <w:lsdException w:name="Colorful Shading Accent 1" w:semiHidden="0" w:uiPriority="71" w:unhideWhenUsed="0"/>
-    <w:lsdException w:name="Colorful List Accent 1" w:semiHidden="0" w:uiPriority="72" w:unhideWhenUsed="0"/>
-    <w:lsdException w:name="Colorful Grid Accent 1" w:semiHidden="0" w:uiPriority="73" w:unhideWhenUsed="0"/>
-    <w:lsdException w:name="Light Shading Accent 2" w:semiHidden="0" w:uiPriority="60" w:unhideWhenUsed="0"/>
-    <w:lsdException w:name="Light List Accent 2" w:semiHidden="0" w:uiPriority="61" w:unhideWhenUsed="0"/>
-    <w:lsdException w:name="Light Grid Accent 2" w:semiHidden="0" w:uiPriority="62" w:unhideWhenUsed="0"/>
-    <w:lsdException w:name="Medium Shading 1 Accent 2" w:semiHidden="0" w:uiPriority="63" w:unhideWhenUsed="0"/>
-    <w:lsdException w:name="Medium Shading 2 Accent 2" w:semiHidden="0" w:uiPriority="64" w:unhideWhenUsed="0"/>
-    <w:lsdException w:name="Medium List 1 Accent 2" w:semiHidden="0" w:uiPriority="65" w:unhideWhenUsed="0"/>
-    <w:lsdException w:name="Medium List 2 Accent 2" w:semiHidden="0" w:uiPriority="66" w:unhideWhenUsed="0"/>
-    <w:lsdException w:name="Medium Grid 1 Accent 2" w:semiHidden="0" w:uiPriority="67" w:unhideWhenUsed="0"/>
-    <w:lsdException w:name="Medium Grid 2 Accent 2" w:semiHidden="0" w:uiPriority="68" w:unhideWhenUsed="0"/>
-    <w:lsdException w:name="Medium Grid 3 Accent 2" w:semiHidden="0" w:uiPriority="69" w:unhideWhenUsed="0"/>
-    <w:lsdException w:name="Dark List Accent 2" w:semiHidden="0" w:uiPriority="70" w:unhideWhenUsed="0"/>
-    <w:lsdException w:name="Colorful Shading Accent 2" w:semiHidden="0" w:uiPriority="71" w:unhideWhenUsed="0"/>
-    <w:lsdException w:name="Colorful List Accent 2" w:semiHidden="0" w:uiPriority="72" w:unhideWhenUsed="0"/>
-    <w:lsdException w:name="Colorful Grid Accent 2" w:semiHidden="0" w:uiPriority="73" w:unhideWhenUsed="0"/>
-    <w:lsdException w:name="Light Shading Accent 3" w:semiHidden="0" w:uiPriority="60" w:unhideWhenUsed="0"/>
-    <w:lsdException w:name="Light List Accent 3" w:semiHidden="0" w:uiPriority="61" w:unhideWhenUsed="0"/>
-    <w:lsdException w:name="Light Grid Accent 3" w:semiHidden="0" w:uiPriority="62" w:unhideWhenUsed="0"/>
-    <w:lsdException w:name="Medium Shading 1 Accent 3" w:semiHidden="0" w:uiPriority="63" w:unhideWhenUsed="0"/>
-    <w:lsdException w:name="Medium Shading 2 Accent 3" w:semiHidden="0" w:uiPriority="64" w:unhideWhenUsed="0"/>
-    <w:lsdException w:name="Medium List 1 Accent 3" w:semiHidden="0" w:uiPriority="65" w:unhideWhenUsed="0"/>
-    <w:lsdException w:name="Medium List 2 Accent 3" w:semiHidden="0" w:uiPriority="66" w:unhideWhenUsed="0"/>
-    <w:lsdException w:name="Medium Grid 1 Accent 3" w:semiHidden="0" w:uiPriority="67" w:unhideWhenUsed="0"/>
-    <w:lsdException w:name="Medium Grid 2 Accent 3" w:semiHidden="0" w:uiPriority="68" w:unhideWhenUsed="0"/>
-    <w:lsdException w:name="Medium Grid 3 Accent 3" w:semiHidden="0" w:uiPriority="69" w:unhideWhenUsed="0"/>
-    <w:lsdException w:name="Dark List Accent 3" w:semiHidden="0" w:uiPriority="70" w:unhideWhenUsed="0"/>
-    <w:lsdException w:name="Colorful Shading Accent 3" w:semiHidden="0" w:uiPriority="71" w:unhideWhenUsed="0"/>
-    <w:lsdException w:name="Colorful List Accent 3" w:semiHidden="0" w:uiPriority="72" w:unhideWhenUsed="0"/>
-    <w:lsdException w:name="Colorful Grid Accent 3" w:semiHidden="0" w:uiPriority="73" w:unhideWhenUsed="0"/>
-    <w:lsdException w:name="Light Shading Accent 4" w:semiHidden="0" w:uiPriority="60" w:unhideWhenUsed="0"/>
-    <w:lsdException w:name="Light List Accent 4" w:semiHidden="0" w:uiPriority="61" w:unhideWhenUsed="0"/>
-    <w:lsdException w:name="Light Grid Accent 4" w:semiHidden="0" w:uiPriority="62" w:unhideWhenUsed="0"/>
-    <w:lsdException w:name="Medium Shading 1 Accent 4" w:semiHidden="0" w:uiPriority="63" w:unhideWhenUsed="0"/>
-    <w:lsdException w:name="Medium Shading 2 Accent 4" w:semiHidden="0" w:uiPriority="64" w:unhideWhenUsed="0"/>
-    <w:lsdException w:name="Medium List 1 Accent 4" w:semiHidden="0" w:uiPriority="65" w:unhideWhenUsed="0"/>
-    <w:lsdException w:name="Medium List 2 Accent 4" w:semiHidden="0" w:uiPriority="66" w:unhideWhenUsed="0"/>
-    <w:lsdException w:name="Medium Grid 1 Accent 4" w:semiHidden="0" w:uiPriority="67" w:unhideWhenUsed="0"/>
-    <w:lsdException w:name="Medium Grid 2 Accent 4" w:semiHidden="0" w:uiPriority="68" w:unhideWhenUsed="0"/>
-    <w:lsdException w:name="Medium Grid 3 Accent 4" w:semiHidden="0" w:uiPriority="69" w:unhideWhenUsed="0"/>
-    <w:lsdException w:name="Dark List Accent 4" w:semiHidden="0" w:uiPriority="70" w:unhideWhenUsed="0"/>
-    <w:lsdException w:name="Colorful Shading Accent 4" w:semiHidden="0" w:uiPriority="71" w:unhideWhenUsed="0"/>
-    <w:lsdException w:name="Colorful List Accent 4" w:semiHidden="0" w:uiPriority="72" w:unhideWhenUsed="0"/>
-    <w:lsdException w:name="Colorful Grid Accent 4" w:semiHidden="0" w:uiPriority="73" w:unhideWhenUsed="0"/>
-    <w:lsdException w:name="Light Shading Accent 5" w:semiHidden="0" w:uiPriority="60" w:unhideWhenUsed="0"/>
-    <w:lsdException w:name="Light List Accent 5" w:semiHidden="0" w:uiPriority="61" w:unhideWhenUsed="0"/>
-    <w:lsdException w:name="Light Grid Accent 5" w:semiHidden="0" w:uiPriority="62" w:unhideWhenUsed="0"/>
-    <w:lsdException w:name="Medium Shading 1 Accent 5" w:semiHidden="0" w:uiPriority="63" w:unhideWhenUsed="0"/>
-    <w:lsdException w:name="Medium Shading 2 Accent 5" w:semiHidden="0" w:uiPriority="64" w:unhideWhenUsed="0"/>
-    <w:lsdException w:name="Medium List 1 Accent 5" w:semiHidden="0" w:uiPriority="65" w:unhideWhenUsed="0"/>
-    <w:lsdException w:name="Medium List 2 Accent 5" w:semiHidden="0" w:uiPriority="66" w:unhideWhenUsed="0"/>
-    <w:lsdException w:name="Medium Grid 1 Accent 5" w:semiHidden="0" w:uiPriority="67" w:unhideWhenUsed="0"/>
-    <w:lsdException w:name="Medium Grid 2 Accent 5" w:semiHidden="0" w:uiPriority="68" w:unhideWhenUsed="0"/>
-    <w:lsdException w:name="Medium Grid 3 Accent 5" w:semiHidden="0" w:uiPriority="69" w:unhideWhenUsed="0"/>
-    <w:lsdException w:name="Dark List Accent 5" w:semiHidden="0" w:uiPriority="70" w:unhideWhenUsed="0"/>
-    <w:lsdException w:name="Colorful Shading Accent 5" w:semiHidden="0" w:uiPriority="71" w:unhideWhenUsed="0"/>
-    <w:lsdException w:name="Colorful List Accent 5" w:semiHidden="0" w:uiPriority="72" w:unhideWhenUsed="0"/>
-    <w:lsdException w:name="Colorful Grid Accent 5" w:semiHidden="0" w:uiPriority="73" w:unhideWhenUsed="0"/>
-    <w:lsdException w:name="Light Shading Accent 6" w:semiHidden="0" w:uiPriority="60" w:unhideWhenUsed="0"/>
-    <w:lsdException w:name="Light List Accent 6" w:semiHidden="0" w:uiPriority="61" w:unhideWhenUsed="0"/>
-    <w:lsdException w:name="Light Grid Accent 6" w:semiHidden="0" w:uiPriority="62" w:unhideWhenUsed="0"/>
-    <w:lsdException w:name="Medium Shading 1 Accent 6" w:semiHidden="0" w:uiPriority="63" w:unhideWhenUsed="0"/>
-    <w:lsdException w:name="Medium Shading 2 Accent 6" w:semiHidden="0" w:uiPriority="64" w:unhideWhenUsed="0"/>
-    <w:lsdException w:name="Medium List 1 Accent 6" w:semiHidden="0" w:uiPriority="65" w:unhideWhenUsed="0"/>
-    <w:lsdException w:name="Medium List 2 Accent 6" w:semiHidden="0" w:uiPriority="66" w:unhideWhenUsed="0"/>
-    <w:lsdException w:name="Medium Grid 1 Accent 6" w:semiHidden="0" w:uiPriority="67" w:unhideWhenUsed="0"/>
-    <w:lsdException w:name="Medium Grid 2 Accent 6" w:semiHidden="0" w:uiPriority="68" w:unhideWhenUsed="0"/>
-    <w:lsdException w:name="Medium Grid 3 Accent 6" w:semiHidden="0" w:uiPriority="69" w:unhideWhenUsed="0"/>
-    <w:lsdException w:name="Dark List Accent 6" w:semiHidden="0" w:uiPriority="70" w:unhideWhenUsed="0"/>
-    <w:lsdException w:name="Colorful Shading Accent 6" w:semiHidden="0" w:uiPriority="71" w:unhideWhenUsed="0"/>
-    <w:lsdException w:name="Colorful List Accent 6" w:semiHidden="0" w:uiPriority="72" w:unhideWhenUsed="0"/>
-    <w:lsdException w:name="Colorful Grid Accent 6" w:semiHidden="0" w:uiPriority="73" w:unhideWhenUsed="0"/>
-    <w:lsdException w:name="Subtle Emphasis" w:semiHidden="0" w:uiPriority="19" w:unhideWhenUsed="0" w:qFormat="1"/>
-    <w:lsdException w:name="Intense Emphasis" w:semiHidden="0" w:uiPriority="21" w:unhideWhenUsed="0" w:qFormat="1"/>
-    <w:lsdException w:name="Subtle Reference" w:semiHidden="0" w:uiPriority="31" w:unhideWhenUsed="0" w:qFormat="1"/>
-    <w:lsdException w:name="Intense Reference" w:semiHidden="0" w:uiPriority="32" w:unhideWhenUsed="0" w:qFormat="1"/>
-    <w:lsdException w:name="Book Title" w:semiHidden="0" w:uiPriority="33" w:unhideWhenUsed="0" w:qFormat="1"/>
-    <w:lsdException w:name="Bibliography" w:uiPriority="37"/>
-    <w:lsdException w:name="TOC Heading" w:uiPriority="39" w:qFormat="1"/>
+  <w:latentStyles w:defLockedState="0" w:defUIPriority="99" w:defSemiHidden="0" w:defUnhideWhenUsed="0" w:defQFormat="0" w:count="375">
+    <w:lsdException w:name="Normal" w:uiPriority="0" w:qFormat="1"/>
+    <w:lsdException w:name="heading 1" w:uiPriority="9" w:qFormat="1"/>
+    <w:lsdException w:name="heading 2" w:semiHidden="1" w:uiPriority="9" w:unhideWhenUsed="1" w:qFormat="1"/>
+    <w:lsdException w:name="heading 3" w:semiHidden="1" w:uiPriority="9" w:unhideWhenUsed="1" w:qFormat="1"/>
+    <w:lsdException w:name="heading 4" w:semiHidden="1" w:uiPriority="9" w:unhideWhenUsed="1" w:qFormat="1"/>
+    <w:lsdException w:name="heading 5" w:semiHidden="1" w:uiPriority="9" w:unhideWhenUsed="1" w:qFormat="1"/>
+    <w:lsdException w:name="heading 6" w:semiHidden="1" w:uiPriority="9" w:unhideWhenUsed="1" w:qFormat="1"/>
+    <w:lsdException w:name="heading 7" w:semiHidden="1" w:uiPriority="9" w:unhideWhenUsed="1" w:qFormat="1"/>
+    <w:lsdException w:name="heading 8" w:semiHidden="1" w:uiPriority="9" w:unhideWhenUsed="1" w:qFormat="1"/>
+    <w:lsdException w:name="heading 9" w:semiHidden="1" w:uiPriority="9" w:unhideWhenUsed="1" w:qFormat="1"/>
+    <w:lsdException w:name="index 1" w:semiHidden="1" w:unhideWhenUsed="1"/>
+    <w:lsdException w:name="index 2" w:semiHidden="1" w:unhideWhenUsed="1"/>
+    <w:lsdException w:name="index 3" w:semiHidden="1" w:unhideWhenUsed="1"/>
+    <w:lsdException w:name="index 4" w:semiHidden="1" w:unhideWhenUsed="1"/>
+    <w:lsdException w:name="index 5" w:semiHidden="1" w:unhideWhenUsed="1"/>
+    <w:lsdException w:name="index 6" w:semiHidden="1" w:unhideWhenUsed="1"/>
+    <w:lsdException w:name="index 7" w:semiHidden="1" w:unhideWhenUsed="1"/>
+    <w:lsdException w:name="index 8" w:semiHidden="1" w:unhideWhenUsed="1"/>
+    <w:lsdException w:name="index 9" w:semiHidden="1" w:unhideWhenUsed="1"/>
+    <w:lsdException w:name="toc 1" w:semiHidden="1" w:uiPriority="39" w:unhideWhenUsed="1"/>
+    <w:lsdException w:name="toc 2" w:semiHidden="1" w:uiPriority="39" w:unhideWhenUsed="1"/>
+    <w:lsdException w:name="toc 3" w:semiHidden="1" w:uiPriority="39" w:unhideWhenUsed="1"/>
+    <w:lsdException w:name="toc 4" w:semiHidden="1" w:uiPriority="39" w:unhideWhenUsed="1"/>
+    <w:lsdException w:name="toc 5" w:semiHidden="1" w:uiPriority="39" w:unhideWhenUsed="1"/>
+    <w:lsdException w:name="toc 6" w:semiHidden="1" w:uiPriority="39" w:unhideWhenUsed="1"/>
+    <w:lsdException w:name="toc 7" w:semiHidden="1" w:uiPriority="39" w:unhideWhenUsed="1"/>
+    <w:lsdException w:name="toc 8" w:semiHidden="1" w:uiPriority="39" w:unhideWhenUsed="1"/>
+    <w:lsdException w:name="toc 9" w:semiHidden="1" w:uiPriority="39" w:unhideWhenUsed="1"/>
+    <w:lsdException w:name="Normal Indent" w:semiHidden="1" w:unhideWhenUsed="1"/>
+    <w:lsdException w:name="footnote text" w:semiHidden="1" w:unhideWhenUsed="1"/>
+    <w:lsdException w:name="annotation text" w:semiHidden="1" w:unhideWhenUsed="1"/>
+    <w:lsdException w:name="header" w:semiHidden="1" w:unhideWhenUsed="1"/>
+    <w:lsdException w:name="footer" w:semiHidden="1" w:unhideWhenUsed="1"/>
+    <w:lsdException w:name="index heading" w:semiHidden="1" w:unhideWhenUsed="1"/>
+    <w:lsdException w:name="caption" w:semiHidden="1" w:uiPriority="35" w:unhideWhenUsed="1" w:qFormat="1"/>
+    <w:lsdException w:name="table of figures" w:semiHidden="1" w:unhideWhenUsed="1"/>
+    <w:lsdException w:name="envelope address" w:semiHidden="1" w:unhideWhenUsed="1"/>
+    <w:lsdException w:name="envelope return" w:semiHidden="1" w:unhideWhenUsed="1"/>
+    <w:lsdException w:name="footnote reference" w:semiHidden="1" w:unhideWhenUsed="1"/>
+    <w:lsdException w:name="annotation reference" w:semiHidden="1" w:unhideWhenUsed="1"/>
+    <w:lsdException w:name="line number" w:semiHidden="1" w:unhideWhenUsed="1"/>
+    <w:lsdException w:name="page number" w:semiHidden="1" w:unhideWhenUsed="1"/>
+    <w:lsdException w:name="endnote reference" w:semiHidden="1" w:unhideWhenUsed="1"/>
+    <w:lsdException w:name="endnote text" w:semiHidden="1" w:unhideWhenUsed="1"/>
+    <w:lsdException w:name="table of authorities" w:semiHidden="1" w:unhideWhenUsed="1"/>
+    <w:lsdException w:name="macro" w:semiHidden="1" w:unhideWhenUsed="1"/>
+    <w:lsdException w:name="toa heading" w:semiHidden="1" w:unhideWhenUsed="1"/>
+    <w:lsdException w:name="List" w:semiHidden="1" w:unhideWhenUsed="1"/>
+    <w:lsdException w:name="List Bullet" w:semiHidden="1" w:unhideWhenUsed="1"/>
+    <w:lsdException w:name="List Number" w:semiHidden="1" w:unhideWhenUsed="1"/>
+    <w:lsdException w:name="List 2" w:semiHidden="1" w:unhideWhenUsed="1"/>
+    <w:lsdException w:name="List 3" w:semiHidden="1" w:unhideWhenUsed="1"/>
+    <w:lsdException w:name="List 4" w:semiHidden="1" w:unhideWhenUsed="1"/>
+    <w:lsdException w:name="List 5" w:semiHidden="1" w:unhideWhenUsed="1"/>
+    <w:lsdException w:name="List Bullet 2" w:semiHidden="1" w:unhideWhenUsed="1"/>
+    <w:lsdException w:name="List Bullet 3" w:semiHidden="1" w:unhideWhenUsed="1"/>
+    <w:lsdException w:name="List Bullet 4" w:semiHidden="1" w:unhideWhenUsed="1"/>
+    <w:lsdException w:name="List Bullet 5" w:semiHidden="1" w:unhideWhenUsed="1"/>
+    <w:lsdException w:name="List Number 2" w:semiHidden="1" w:unhideWhenUsed="1"/>
+    <w:lsdException w:name="List Number 3" w:semiHidden="1" w:unhideWhenUsed="1"/>
+    <w:lsdException w:name="List Number 4" w:semiHidden="1" w:unhideWhenUsed="1"/>
+    <w:lsdException w:name="List Number 5" w:semiHidden="1" w:unhideWhenUsed="1"/>
+    <w:lsdException w:name="Title" w:uiPriority="10" w:qFormat="1"/>
+    <w:lsdException w:name="Closing" w:semiHidden="1" w:unhideWhenUsed="1"/>
+    <w:lsdException w:name="Signature" w:semiHidden="1" w:unhideWhenUsed="1"/>
+    <w:lsdException w:name="Default Paragraph Font" w:semiHidden="1" w:uiPriority="1" w:unhideWhenUsed="1"/>
+    <w:lsdException w:name="Body Text" w:semiHidden="1" w:unhideWhenUsed="1"/>
+    <w:lsdException w:name="Body Text Indent" w:semiHidden="1" w:unhideWhenUsed="1"/>
+    <w:lsdException w:name="List Continue" w:semiHidden="1" w:unhideWhenUsed="1"/>
+    <w:lsdException w:name="List Continue 2" w:semiHidden="1" w:unhideWhenUsed="1"/>
+    <w:lsdException w:name="List Continue 3" w:semiHidden="1" w:unhideWhenUsed="1"/>
+    <w:lsdException w:name="List Continue 4" w:semiHidden="1" w:unhideWhenUsed="1"/>
+    <w:lsdException w:name="List Continue 5" w:semiHidden="1" w:unhideWhenUsed="1"/>
+    <w:lsdException w:name="Message Header" w:semiHidden="1" w:unhideWhenUsed="1"/>
+    <w:lsdException w:name="Subtitle" w:uiPriority="11" w:qFormat="1"/>
+    <w:lsdException w:name="Salutation" w:semiHidden="1" w:unhideWhenUsed="1"/>
+    <w:lsdException w:name="Date" w:semiHidden="1" w:unhideWhenUsed="1"/>
+    <w:lsdException w:name="Body Text First Indent" w:semiHidden="1" w:unhideWhenUsed="1"/>
+    <w:lsdException w:name="Body Text First Indent 2" w:semiHidden="1" w:unhideWhenUsed="1"/>
+    <w:lsdException w:name="Note Heading" w:semiHidden="1" w:unhideWhenUsed="1"/>
+    <w:lsdException w:name="Body Text 2" w:semiHidden="1" w:unhideWhenUsed="1"/>
+    <w:lsdException w:name="Body Text 3" w:semiHidden="1" w:unhideWhenUsed="1"/>
+    <w:lsdException w:name="Body Text Indent 2" w:semiHidden="1" w:unhideWhenUsed="1"/>
+    <w:lsdException w:name="Body Text Indent 3" w:semiHidden="1" w:unhideWhenUsed="1"/>
+    <w:lsdException w:name="Block Text" w:semiHidden="1" w:unhideWhenUsed="1"/>
+    <w:lsdException w:name="Hyperlink" w:semiHidden="1" w:unhideWhenUsed="1"/>
+    <w:lsdException w:name="FollowedHyperlink" w:semiHidden="1" w:unhideWhenUsed="1"/>
+    <w:lsdException w:name="Strong" w:uiPriority="22" w:qFormat="1"/>
+    <w:lsdException w:name="Emphasis" w:uiPriority="20" w:qFormat="1"/>
+    <w:lsdException w:name="Document Map" w:semiHidden="1" w:unhideWhenUsed="1"/>
+    <w:lsdException w:name="Plain Text" w:semiHidden="1" w:unhideWhenUsed="1"/>
+    <w:lsdException w:name="E-mail Signature" w:semiHidden="1" w:unhideWhenUsed="1"/>
+    <w:lsdException w:name="HTML Top of Form" w:semiHidden="1" w:unhideWhenUsed="1"/>
+    <w:lsdException w:name="HTML Bottom of Form" w:semiHidden="1" w:unhideWhenUsed="1"/>
+    <w:lsdException w:name="Normal (Web)" w:semiHidden="1" w:unhideWhenUsed="1"/>
+    <w:lsdException w:name="HTML Acronym" w:semiHidden="1" w:unhideWhenUsed="1"/>
+    <w:lsdException w:name="HTML Address" w:semiHidden="1" w:unhideWhenUsed="1"/>
+    <w:lsdException w:name="HTML Cite" w:semiHidden="1" w:unhideWhenUsed="1"/>
+    <w:lsdException w:name="HTML Code" w:semiHidden="1" w:unhideWhenUsed="1"/>
+    <w:lsdException w:name="HTML Definition" w:semiHidden="1" w:unhideWhenUsed="1"/>
+    <w:lsdException w:name="HTML Keyboard" w:semiHidden="1" w:unhideWhenUsed="1"/>
+    <w:lsdException w:name="HTML Preformatted" w:semiHidden="1" w:unhideWhenUsed="1"/>
+    <w:lsdException w:name="HTML Sample" w:semiHidden="1" w:unhideWhenUsed="1"/>
+    <w:lsdException w:name="HTML Typewriter" w:semiHidden="1" w:unhideWhenUsed="1"/>
+    <w:lsdException w:name="HTML Variable" w:semiHidden="1" w:unhideWhenUsed="1"/>
+    <w:lsdException w:name="Normal Table" w:semiHidden="1" w:unhideWhenUsed="1"/>
+    <w:lsdException w:name="annotation subject" w:semiHidden="1" w:unhideWhenUsed="1"/>
+    <w:lsdException w:name="No List" w:semiHidden="1" w:unhideWhenUsed="1"/>
+    <w:lsdException w:name="Outline List 1" w:semiHidden="1" w:unhideWhenUsed="1"/>
+    <w:lsdException w:name="Outline List 2" w:semiHidden="1" w:unhideWhenUsed="1"/>
+    <w:lsdException w:name="Outline List 3" w:semiHidden="1" w:unhideWhenUsed="1"/>
+    <w:lsdException w:name="Table Simple 1" w:semiHidden="1" w:unhideWhenUsed="1"/>
+    <w:lsdException w:name="Table Simple 2" w:semiHidden="1" w:unhideWhenUsed="1"/>
+    <w:lsdException w:name="Table Simple 3" w:semiHidden="1" w:unhideWhenUsed="1"/>
+    <w:lsdException w:name="Table Classic 1" w:semiHidden="1" w:unhideWhenUsed="1"/>
+    <w:lsdException w:name="Table Classic 2" w:semiHidden="1" w:unhideWhenUsed="1"/>
+    <w:lsdException w:name="Table Classic 3" w:semiHidden="1" w:unhideWhenUsed="1"/>
+    <w:lsdException w:name="Table Classic 4" w:semiHidden="1" w:unhideWhenUsed="1"/>
+    <w:lsdException w:name="Table Colorful 1" w:semiHidden="1" w:unhideWhenUsed="1"/>
+    <w:lsdException w:name="Table Colorful 2" w:semiHidden="1" w:unhideWhenUsed="1"/>
+    <w:lsdException w:name="Table Colorful 3" w:semiHidden="1" w:unhideWhenUsed="1"/>
+    <w:lsdException w:name="Table Columns 1" w:semiHidden="1" w:unhideWhenUsed="1"/>
+    <w:lsdException w:name="Table Columns 2" w:semiHidden="1" w:unhideWhenUsed="1"/>
+    <w:lsdException w:name="Table Columns 3" w:semiHidden="1" w:unhideWhenUsed="1"/>
+    <w:lsdException w:name="Table Columns 4" w:semiHidden="1" w:unhideWhenUsed="1"/>
+    <w:lsdException w:name="Table Columns 5" w:semiHidden="1" w:unhideWhenUsed="1"/>
+    <w:lsdException w:name="Table Grid 1" w:semiHidden="1" w:unhideWhenUsed="1"/>
+    <w:lsdException w:name="Table Grid 2" w:semiHidden="1" w:unhideWhenUsed="1"/>
+    <w:lsdException w:name="Table Grid 3" w:semiHidden="1" w:unhideWhenUsed="1"/>
+    <w:lsdException w:name="Table Grid 4" w:semiHidden="1" w:unhideWhenUsed="1"/>
+    <w:lsdException w:name="Table Grid 5" w:semiHidden="1" w:unhideWhenUsed="1"/>
+    <w:lsdException w:name="Table Grid 6" w:semiHidden="1" w:unhideWhenUsed="1"/>
+    <w:lsdException w:name="Table Grid 7" w:semiHidden="1" w:unhideWhenUsed="1"/>
+    <w:lsdException w:name="Table Grid 8" w:semiHidden="1" w:unhideWhenUsed="1"/>
+    <w:lsdException w:name="Table List 1" w:semiHidden="1" w:unhideWhenUsed="1"/>
+    <w:lsdException w:name="Table List 2" w:semiHidden="1" w:unhideWhenUsed="1"/>
+    <w:lsdException w:name="Table List 3" w:semiHidden="1" w:unhideWhenUsed="1"/>
+    <w:lsdException w:name="Table List 4" w:semiHidden="1" w:unhideWhenUsed="1"/>
+    <w:lsdException w:name="Table List 5" w:semiHidden="1" w:unhideWhenUsed="1"/>
+    <w:lsdException w:name="Table List 6" w:semiHidden="1" w:unhideWhenUsed="1"/>
+    <w:lsdException w:name="Table List 7" w:semiHidden="1" w:unhideWhenUsed="1"/>
+    <w:lsdException w:name="Table List 8" w:semiHidden="1" w:unhideWhenUsed="1"/>
+    <w:lsdException w:name="Table 3D effects 1" w:semiHidden="1" w:unhideWhenUsed="1"/>
+    <w:lsdException w:name="Table 3D effects 2" w:semiHidden="1" w:unhideWhenUsed="1"/>
+    <w:lsdException w:name="Table 3D effects 3" w:semiHidden="1" w:unhideWhenUsed="1"/>
+    <w:lsdException w:name="Table Contemporary" w:semiHidden="1" w:unhideWhenUsed="1"/>
+    <w:lsdException w:name="Table Elegant" w:semiHidden="1" w:unhideWhenUsed="1"/>
+    <w:lsdException w:name="Table Professional" w:semiHidden="1" w:unhideWhenUsed="1"/>
+    <w:lsdException w:name="Table Subtle 1" w:semiHidden="1" w:unhideWhenUsed="1"/>
+    <w:lsdException w:name="Table Subtle 2" w:semiHidden="1" w:unhideWhenUsed="1"/>
+    <w:lsdException w:name="Table Web 1" w:semiHidden="1" w:unhideWhenUsed="1"/>
+    <w:lsdException w:name="Table Web 2" w:semiHidden="1" w:unhideWhenUsed="1"/>
+    <w:lsdException w:name="Table Web 3" w:semiHidden="1" w:unhideWhenUsed="1"/>
+    <w:lsdException w:name="Balloon Text" w:semiHidden="1" w:unhideWhenUsed="1"/>
+    <w:lsdException w:name="Table Grid" w:semiHidden="1" w:uiPriority="59" w:unhideWhenUsed="1"/>
+    <w:lsdException w:name="Table Theme" w:semiHidden="1" w:unhideWhenUsed="1"/>
+    <w:lsdException w:name="Placeholder Text" w:semiHidden="1"/>
+    <w:lsdException w:name="No Spacing" w:uiPriority="1" w:qFormat="1"/>
+    <w:lsdException w:name="Light Shading" w:uiPriority="60"/>
+    <w:lsdException w:name="Light List" w:uiPriority="61"/>
+    <w:lsdException w:name="Light Grid" w:uiPriority="62"/>
+    <w:lsdException w:name="Medium Shading 1" w:uiPriority="63"/>
+    <w:lsdException w:name="Medium Shading 2" w:uiPriority="64"/>
+    <w:lsdException w:name="Medium List 1" w:uiPriority="65"/>
+    <w:lsdException w:name="Medium List 2" w:uiPriority="66"/>
+    <w:lsdException w:name="Medium Grid 1" w:uiPriority="67"/>
+    <w:lsdException w:name="Medium Grid 2" w:uiPriority="68"/>
+    <w:lsdException w:name="Medium Grid 3" w:uiPriority="69"/>
+    <w:lsdException w:name="Dark List" w:uiPriority="70"/>
+    <w:lsdException w:name="Colorful Shading" w:uiPriority="71"/>
+    <w:lsdException w:name="Colorful List" w:uiPriority="72"/>
+    <w:lsdException w:name="Colorful Grid" w:uiPriority="73"/>
+    <w:lsdException w:name="Light Shading Accent 1" w:uiPriority="60"/>
+    <w:lsdException w:name="Light List Accent 1" w:uiPriority="61"/>
+    <w:lsdException w:name="Light Grid Accent 1" w:uiPriority="62"/>
+    <w:lsdException w:name="Medium Shading 1 Accent 1" w:uiPriority="63"/>
+    <w:lsdException w:name="Medium Shading 2 Accent 1" w:uiPriority="64"/>
+    <w:lsdException w:name="Medium List 1 Accent 1" w:uiPriority="65"/>
+    <w:lsdException w:name="Revision" w:semiHidden="1"/>
+    <w:lsdException w:name="List Paragraph" w:uiPriority="34" w:qFormat="1"/>
+    <w:lsdException w:name="Quote" w:uiPriority="29" w:qFormat="1"/>
+    <w:lsdException w:name="Intense Quote" w:uiPriority="30" w:qFormat="1"/>
+    <w:lsdException w:name="Medium List 2 Accent 1" w:uiPriority="66"/>
+    <w:lsdException w:name="Medium Grid 1 Accent 1" w:uiPriority="67"/>
+    <w:lsdException w:name="Medium Grid 2 Accent 1" w:uiPriority="68"/>
+    <w:lsdException w:name="Medium Grid 3 Accent 1" w:uiPriority="69"/>
+    <w:lsdException w:name="Dark List Accent 1" w:uiPriority="70"/>
+    <w:lsdException w:name="Colorful Shading Accent 1" w:uiPriority="71"/>
+    <w:lsdException w:name="Colorful List Accent 1" w:uiPriority="72"/>
+    <w:lsdException w:name="Colorful Grid Accent 1" w:uiPriority="73"/>
+    <w:lsdException w:name="Light Shading Accent 2" w:uiPriority="60"/>
+    <w:lsdException w:name="Light List Accent 2" w:uiPriority="61"/>
+    <w:lsdException w:name="Light Grid Accent 2" w:uiPriority="62"/>
+    <w:lsdException w:name="Medium Shading 1 Accent 2" w:uiPriority="63"/>
+    <w:lsdException w:name="Medium Shading 2 Accent 2" w:uiPriority="64"/>
+    <w:lsdException w:name="Medium List 1 Accent 2" w:uiPriority="65"/>
+    <w:lsdException w:name="Medium List 2 Accent 2" w:uiPriority="66"/>
+    <w:lsdException w:name="Medium Grid 1 Accent 2" w:uiPriority="67"/>
+    <w:lsdException w:name="Medium Grid 2 Accent 2" w:uiPriority="68"/>
+    <w:lsdException w:name="Medium Grid 3 Accent 2" w:uiPriority="69"/>
+    <w:lsdException w:name="Dark List Accent 2" w:uiPriority="70"/>
+    <w:lsdException w:name="Colorful Shading Accent 2" w:uiPriority="71"/>
+    <w:lsdException w:name="Colorful List Accent 2" w:uiPriority="72"/>
+    <w:lsdException w:name="Colorful Grid Accent 2" w:uiPriority="73"/>
+    <w:lsdException w:name="Light Shading Accent 3" w:uiPriority="60"/>
+    <w:lsdException w:name="Light List Accent 3" w:uiPriority="61"/>
+    <w:lsdException w:name="Light Grid Accent 3" w:uiPriority="62"/>
+    <w:lsdException w:name="Medium Shading 1 Accent 3" w:uiPriority="63"/>
+    <w:lsdException w:name="Medium Shading 2 Accent 3" w:uiPriority="64"/>
+    <w:lsdException w:name="Medium List 1 Accent 3" w:uiPriority="65"/>
+    <w:lsdException w:name="Medium List 2 Accent 3" w:uiPriority="66"/>
+    <w:lsdException w:name="Medium Grid 1 Accent 3" w:uiPriority="67"/>
+    <w:lsdException w:name="Medium Grid 2 Accent 3" w:uiPriority="68"/>
+    <w:lsdException w:name="Medium Grid 3 Accent 3" w:uiPriority="69"/>
+    <w:lsdException w:name="Dark List Accent 3" w:uiPriority="70"/>
+    <w:lsdException w:name="Colorful Shading Accent 3" w:uiPriority="71"/>
+    <w:lsdException w:name="Colorful List Accent 3" w:uiPriority="72"/>
+    <w:lsdException w:name="Colorful Grid Accent 3" w:uiPriority="73"/>
+    <w:lsdException w:name="Light Shading Accent 4" w:uiPriority="60"/>
+    <w:lsdException w:name="Light List Accent 4" w:uiPriority="61"/>
+    <w:lsdException w:name="Light Grid Accent 4" w:uiPriority="62"/>
+    <w:lsdException w:name="Medium Shading 1 Accent 4" w:uiPriority="63"/>
+    <w:lsdException w:name="Medium Shading 2 Accent 4" w:uiPriority="64"/>
+    <w:lsdException w:name="Medium List 1 Accent 4" w:uiPriority="65"/>
+    <w:lsdException w:name="Medium List 2 Accent 4" w:uiPriority="66"/>
+    <w:lsdException w:name="Medium Grid 1 Accent 4" w:uiPriority="67"/>
+    <w:lsdException w:name="Medium Grid 2 Accent 4" w:uiPriority="68"/>
+    <w:lsdException w:name="Medium Grid 3 Accent 4" w:uiPriority="69"/>
+    <w:lsdException w:name="Dark List Accent 4" w:uiPriority="70"/>
+    <w:lsdException w:name="Colorful Shading Accent 4" w:uiPriority="71"/>
+    <w:lsdException w:name="Colorful List Accent 4" w:uiPriority="72"/>
+    <w:lsdException w:name="Colorful Grid Accent 4" w:uiPriority="73"/>
+    <w:lsdException w:name="Light Shading Accent 5" w:uiPriority="60"/>
+    <w:lsdException w:name="Light List Accent 5" w:uiPriority="61"/>
+    <w:lsdException w:name="Light Grid Accent 5" w:uiPriority="62"/>
+    <w:lsdException w:name="Medium Shading 1 Accent 5" w:uiPriority="63"/>
+    <w:lsdException w:name="Medium Shading 2 Accent 5" w:uiPriority="64"/>
+    <w:lsdException w:name="Medium List 1 Accent 5" w:uiPriority="65"/>
+    <w:lsdException w:name="Medium List 2 Accent 5" w:uiPriority="66"/>
+    <w:lsdException w:name="Medium Grid 1 Accent 5" w:uiPriority="67"/>
+    <w:lsdException w:name="Medium Grid 2 Accent 5" w:uiPriority="68"/>
+    <w:lsdException w:name="Medium Grid 3 Accent 5" w:uiPriority="69"/>
+    <w:lsdException w:name="Dark List Accent 5" w:uiPriority="70"/>
+    <w:lsdException w:name="Colorful Shading Accent 5" w:uiPriority="71"/>
+    <w:lsdException w:name="Colorful List Accent 5" w:uiPriority="72"/>
+    <w:lsdException w:name="Colorful Grid Accent 5" w:uiPriority="73"/>
+    <w:lsdException w:name="Light Shading Accent 6" w:uiPriority="60"/>
+    <w:lsdException w:name="Light List Accent 6" w:uiPriority="61"/>
+    <w:lsdException w:name="Light Grid Accent 6" w:uiPriority="62"/>
+    <w:lsdException w:name="Medium Shading 1 Accent 6" w:uiPriority="63"/>
+    <w:lsdException w:name="Medium Shading 2 Accent 6" w:uiPriority="64"/>
+    <w:lsdException w:name="Medium List 1 Accent 6" w:uiPriority="65"/>
+    <w:lsdException w:name="Medium List 2 Accent 6" w:uiPriority="66"/>
+    <w:lsdException w:name="Medium Grid 1 Accent 6" w:uiPriority="67"/>
+    <w:lsdException w:name="Medium Grid 2 Accent 6" w:uiPriority="68"/>
+    <w:lsdException w:name="Medium Grid 3 Accent 6" w:uiPriority="69"/>
+    <w:lsdException w:name="Dark List Accent 6" w:uiPriority="70"/>
+    <w:lsdException w:name="Colorful Shading Accent 6" w:uiPriority="71"/>
+    <w:lsdException w:name="Colorful List Accent 6" w:uiPriority="72"/>
+    <w:lsdException w:name="Colorful Grid Accent 6" w:uiPriority="73"/>
+    <w:lsdException w:name="Subtle Emphasis" w:uiPriority="19" w:qFormat="1"/>
+    <w:lsdException w:name="Intense Emphasis" w:uiPriority="21" w:qFormat="1"/>
+    <w:lsdException w:name="Subtle Reference" w:uiPriority="31" w:qFormat="1"/>
+    <w:lsdException w:name="Intense Reference" w:uiPriority="32" w:qFormat="1"/>
+    <w:lsdException w:name="Book Title" w:uiPriority="33" w:qFormat="1"/>
+    <w:lsdException w:name="Bibliography" w:semiHidden="1" w:uiPriority="37" w:unhideWhenUsed="1"/>
+    <w:lsdException w:name="TOC Heading" w:semiHidden="1" w:uiPriority="39" w:unhideWhenUsed="1" w:qFormat="1"/>
+    <w:lsdException w:name="Plain Table 1" w:uiPriority="41"/>
+    <w:lsdException w:name="Plain Table 2" w:uiPriority="42"/>
+    <w:lsdException w:name="Plain Table 3" w:uiPriority="43"/>
+    <w:lsdException w:name="Plain Table 4" w:uiPriority="44"/>
+    <w:lsdException w:name="Plain Table 5" w:uiPriority="45"/>
+    <w:lsdException w:name="Grid Table Light" w:uiPriority="40"/>
+    <w:lsdException w:name="Grid Table 1 Light" w:uiPriority="46"/>
+    <w:lsdException w:name="Grid Table 2" w:uiPriority="47"/>
+    <w:lsdException w:name="Grid Table 3" w:uiPriority="48"/>
+    <w:lsdException w:name="Grid Table 4" w:uiPriority="49"/>
+    <w:lsdException w:name="Grid Table 5 Dark" w:uiPriority="50"/>
+    <w:lsdException w:name="Grid Table 6 Colorful" w:uiPriority="51"/>
+    <w:lsdException w:name="Grid Table 7 Colorful" w:uiPriority="52"/>
+    <w:lsdException w:name="Grid Table 1 Light Accent 1" w:uiPriority="46"/>
+    <w:lsdException w:name="Grid Table 2 Accent 1" w:uiPriority="47"/>
+    <w:lsdException w:name="Grid Table 3 Accent 1" w:uiPriority="48"/>
+    <w:lsdException w:name="Grid Table 4 Accent 1" w:uiPriority="49"/>
+    <w:lsdException w:name="Grid Table 5 Dark Accent 1" w:uiPriority="50"/>
+    <w:lsdException w:name="Grid Table 6 Colorful Accent 1" w:uiPriority="51"/>
+    <w:lsdException w:name="Grid Table 7 Colorful Accent 1" w:uiPriority="52"/>
+    <w:lsdException w:name="Grid Table 1 Light Accent 2" w:uiPriority="46"/>
+    <w:lsdException w:name="Grid Table 2 Accent 2" w:uiPriority="47"/>
+    <w:lsdException w:name="Grid Table 3 Accent 2" w:uiPriority="48"/>
+    <w:lsdException w:name="Grid Table 4 Accent 2" w:uiPriority="49"/>
+    <w:lsdException w:name="Grid Table 5 Dark Accent 2" w:uiPriority="50"/>
+    <w:lsdException w:name="Grid Table 6 Colorful Accent 2" w:uiPriority="51"/>
+    <w:lsdException w:name="Grid Table 7 Colorful Accent 2" w:uiPriority="52"/>
+    <w:lsdException w:name="Grid Table 1 Light Accent 3" w:uiPriority="46"/>
+    <w:lsdException w:name="Grid Table 2 Accent 3" w:uiPriority="47"/>
+    <w:lsdException w:name="Grid Table 3 Accent 3" w:uiPriority="48"/>
+    <w:lsdException w:name="Grid Table 4 Accent 3" w:uiPriority="49"/>
+    <w:lsdException w:name="Grid Table 5 Dark Accent 3" w:uiPriority="50"/>
+    <w:lsdException w:name="Grid Table 6 Colorful Accent 3" w:uiPriority="51"/>
+    <w:lsdException w:name="Grid Table 7 Colorful Accent 3" w:uiPriority="52"/>
+    <w:lsdException w:name="Grid Table 1 Light Accent 4" w:uiPriority="46"/>
+    <w:lsdException w:name="Grid Table 2 Accent 4" w:uiPriority="47"/>
+    <w:lsdException w:name="Grid Table 3 Accent 4" w:uiPriority="48"/>
+    <w:lsdException w:name="Grid Table 4 Accent 4" w:uiPriority="49"/>
+    <w:lsdException w:name="Grid Table 5 Dark Accent 4" w:uiPriority="50"/>
+    <w:lsdException w:name="Grid Table 6 Colorful Accent 4" w:uiPriority="51"/>
+    <w:lsdException w:name="Grid Table 7 Colorful Accent 4" w:uiPriority="52"/>
+    <w:lsdException w:name="Grid Table 1 Light Accent 5" w:uiPriority="46"/>
+    <w:lsdException w:name="Grid Table 2 Accent 5" w:uiPriority="47"/>
+    <w:lsdException w:name="Grid Table 3 Accent 5" w:uiPriority="48"/>
+    <w:lsdException w:name="Grid Table 4 Accent 5" w:uiPriority="49"/>
+    <w:lsdException w:name="Grid Table 5 Dark Accent 5" w:uiPriority="50"/>
+    <w:lsdException w:name="Grid Table 6 Colorful Accent 5" w:uiPriority="51"/>
+    <w:lsdException w:name="Grid Table 7 Colorful Accent 5" w:uiPriority="52"/>
+    <w:lsdException w:name="Grid Table 1 Light Accent 6" w:uiPriority="46"/>
+    <w:lsdException w:name="Grid Table 2 Accent 6" w:uiPriority="47"/>
+    <w:lsdException w:name="Grid Table 3 Accent 6" w:uiPriority="48"/>
+    <w:lsdException w:name="Grid Table 4 Accent 6" w:uiPriority="49"/>
+    <w:lsdException w:name="Grid Table 5 Dark Accent 6" w:uiPriority="50"/>
+    <w:lsdException w:name="Grid Table 6 Colorful Accent 6" w:uiPriority="51"/>
+    <w:lsdException w:name="Grid Table 7 Colorful Accent 6" w:uiPriority="52"/>
+    <w:lsdException w:name="List Table 1 Light" w:uiPriority="46"/>
+    <w:lsdException w:name="List Table 2" w:uiPriority="47"/>
+    <w:lsdException w:name="List Table 3" w:uiPriority="48"/>
+    <w:lsdException w:name="List Table 4" w:uiPriority="49"/>
+    <w:lsdException w:name="List Table 5 Dark" w:uiPriority="50"/>
+    <w:lsdException w:name="List Table 6 Colorful" w:uiPriority="51"/>
+    <w:lsdException w:name="List Table 7 Colorful" w:uiPriority="52"/>
+    <w:lsdException w:name="List Table 1 Light Accent 1" w:uiPriority="46"/>
+    <w:lsdException w:name="List Table 2 Accent 1" w:uiPriority="47"/>
+    <w:lsdException w:name="List Table 3 Accent 1" w:uiPriority="48"/>
+    <w:lsdException w:name="List Table 4 Accent 1" w:uiPriority="49"/>
+    <w:lsdException w:name="List Table 5 Dark Accent 1" w:uiPriority="50"/>
+    <w:lsdException w:name="List Table 6 Colorful Accent 1" w:uiPriority="51"/>
+    <w:lsdException w:name="List Table 7 Colorful Accent 1" w:uiPriority="52"/>
+    <w:lsdException w:name="List Table 1 Light Accent 2" w:uiPriority="46"/>
+    <w:lsdException w:name="List Table 2 Accent 2" w:uiPriority="47"/>
+    <w:lsdException w:name="List Table 3 Accent 2" w:uiPriority="48"/>
+    <w:lsdException w:name="List Table 4 Accent 2" w:uiPriority="49"/>
+    <w:lsdException w:name="List Table 5 Dark Accent 2" w:uiPriority="50"/>
+    <w:lsdException w:name="List Table 6 Colorful Accent 2" w:uiPriority="51"/>
+    <w:lsdException w:name="List Table 7 Colorful Accent 2" w:uiPriority="52"/>
+    <w:lsdException w:name="List Table 1 Light Accent 3" w:uiPriority="46"/>
+    <w:lsdException w:name="List Table 2 Accent 3" w:uiPriority="47"/>
+    <w:lsdException w:name="List Table 3 Accent 3" w:uiPriority="48"/>
+    <w:lsdException w:name="List Table 4 Accent 3" w:uiPriority="49"/>
+    <w:lsdException w:name="List Table 5 Dark Accent 3" w:uiPriority="50"/>
+    <w:lsdException w:name="List Table 6 Colorful Accent 3" w:uiPriority="51"/>
+    <w:lsdException w:name="List Table 7 Colorful Accent 3" w:uiPriority="52"/>
+    <w:lsdException w:name="List Table 1 Light Accent 4" w:uiPriority="46"/>
+    <w:lsdException w:name="List Table 2 Accent 4" w:uiPriority="47"/>
+    <w:lsdException w:name="List Table 3 Accent 4" w:uiPriority="48"/>
+    <w:lsdException w:name="List Table 4 Accent 4" w:uiPriority="49"/>
+    <w:lsdException w:name="List Table 5 Dark Accent 4" w:uiPriority="50"/>
+    <w:lsdException w:name="List Table 6 Colorful Accent 4" w:uiPriority="51"/>
+    <w:lsdException w:name="List Table 7 Colorful Accent 4" w:uiPriority="52"/>
+    <w:lsdException w:name="List Table 1 Light Accent 5" w:uiPriority="46"/>
+    <w:lsdException w:name="List Table 2 Accent 5" w:uiPriority="47"/>
+    <w:lsdException w:name="List Table 3 Accent 5" w:uiPriority="48"/>
+    <w:lsdException w:name="List Table 4 Accent 5" w:uiPriority="49"/>
+    <w:lsdException w:name="List Table 5 Dark Accent 5" w:uiPriority="50"/>
+    <w:lsdException w:name="List Table 6 Colorful Accent 5" w:uiPriority="51"/>
+    <w:lsdException w:name="List Table 7 Colorful Accent 5" w:uiPriority="52"/>
+    <w:lsdException w:name="List Table 1 Light Accent 6" w:uiPriority="46"/>
+    <w:lsdException w:name="List Table 2 Accent 6" w:uiPriority="47"/>
+    <w:lsdException w:name="List Table 3 Accent 6" w:uiPriority="48"/>
+    <w:lsdException w:name="List Table 4 Accent 6" w:uiPriority="49"/>
+    <w:lsdException w:name="List Table 5 Dark Accent 6" w:uiPriority="50"/>
+    <w:lsdException w:name="List Table 6 Colorful Accent 6" w:uiPriority="51"/>
+    <w:lsdException w:name="List Table 7 Colorful Accent 6" w:uiPriority="52"/>
+    <w:lsdException w:name="Mention" w:semiHidden="1" w:unhideWhenUsed="1"/>
+    <w:lsdException w:name="Smart Hyperlink" w:semiHidden="1" w:unhideWhenUsed="1"/>
+    <w:lsdException w:name="Hashtag" w:semiHidden="1" w:unhideWhenUsed="1"/>
+    <w:lsdException w:name="Unresolved Mention" w:semiHidden="1" w:unhideWhenUsed="1"/>
   </w:latentStyles>
   <w:style w:type="paragraph" w:default="1" w:styleId="Normal">
     <w:name w:val="Normal"/>

--- a/Command Guide.docx
+++ b/Command Guide.docx
@@ -37,11 +37,9 @@
             <w:pPr>
               <w:jc w:val="center"/>
             </w:pPr>
-            <w:proofErr w:type="spellStart"/>
             <w:r>
               <w:t>ws</w:t>
             </w:r>
-            <w:proofErr w:type="spellEnd"/>
           </w:p>
         </w:tc>
         <w:tc>
@@ -84,11 +82,9 @@
             <w:pPr>
               <w:jc w:val="center"/>
             </w:pPr>
-            <w:proofErr w:type="spellStart"/>
             <w:r>
               <w:t>wsw</w:t>
             </w:r>
-            <w:proofErr w:type="spellEnd"/>
           </w:p>
         </w:tc>
         <w:tc>
@@ -139,11 +135,9 @@
             <w:pPr>
               <w:jc w:val="center"/>
             </w:pPr>
-            <w:proofErr w:type="spellStart"/>
             <w:r>
               <w:t>ww</w:t>
             </w:r>
-            <w:proofErr w:type="spellEnd"/>
           </w:p>
         </w:tc>
         <w:tc>
@@ -186,11 +180,9 @@
             <w:pPr>
               <w:jc w:val="center"/>
             </w:pPr>
-            <w:proofErr w:type="spellStart"/>
             <w:r>
               <w:t>sq</w:t>
             </w:r>
-            <w:proofErr w:type="spellEnd"/>
           </w:p>
         </w:tc>
         <w:tc>
@@ -214,7 +206,24 @@
           </w:p>
           <w:p>
             <w:r>
-              <w:t>If the object is a block then it will search for a custom property under the names “Distance” or “Length”.</w:t>
+              <w:t xml:space="preserve">If the object is a block then it will search for a custom </w:t>
+            </w:r>
+            <w:r>
+              <w:t>parameter\property</w:t>
+            </w:r>
+            <w:r>
+              <w:t xml:space="preserve"> under the names “Distance” or “Length”</w:t>
+            </w:r>
+            <w:r>
+              <w:t xml:space="preserve"> (Exact Case Sentensive</w:t>
+            </w:r>
+            <w:bookmarkStart w:id="0" w:name="_GoBack"/>
+            <w:bookmarkEnd w:id="0"/>
+            <w:r>
+              <w:t>)</w:t>
+            </w:r>
+            <w:r>
+              <w:t>.</w:t>
             </w:r>
           </w:p>
         </w:tc>
@@ -354,12 +363,7 @@
           </w:tcPr>
           <w:p>
             <w:r>
-              <w:t>Unhides all hidden objects</w:t>
-            </w:r>
-            <w:bookmarkStart w:id="0" w:name="_GoBack"/>
-            <w:bookmarkEnd w:id="0"/>
-            <w:r>
-              <w:t>.</w:t>
+              <w:t>Unhides all hidden objects.</w:t>
             </w:r>
           </w:p>
           <w:p>
@@ -396,11 +400,9 @@
             <w:pPr>
               <w:jc w:val="center"/>
             </w:pPr>
-            <w:proofErr w:type="spellStart"/>
             <w:r>
               <w:t>Addcurve</w:t>
             </w:r>
-            <w:proofErr w:type="spellEnd"/>
           </w:p>
           <w:p>
             <w:pPr>
@@ -442,10 +444,10 @@
                   <v:path o:extrusionok="f" gradientshapeok="t" o:connecttype="rect"/>
                   <o:lock v:ext="edit" aspectratio="t"/>
                 </v:shapetype>
-                <v:shape id="_x0000_i1063" type="#_x0000_t75" style="width:195.75pt;height:169.5pt" o:ole="">
+                <v:shape id="_x0000_i1025" type="#_x0000_t75" style="width:195.75pt;height:169.5pt" o:ole="">
                   <v:imagedata r:id="rId5" o:title=""/>
                 </v:shape>
-                <o:OLEObject Type="Embed" ProgID="PBrush" ShapeID="_x0000_i1063" DrawAspect="Content" ObjectID="_1570349357" r:id="rId6"/>
+                <o:OLEObject Type="Embed" ProgID="PBrush" ShapeID="_x0000_i1025" DrawAspect="Content" ObjectID="_1570350032" r:id="rId6"/>
               </w:object>
             </w:r>
           </w:p>
@@ -499,14 +501,12 @@
             <w:pPr>
               <w:jc w:val="center"/>
             </w:pPr>
-            <w:proofErr w:type="spellStart"/>
             <w:r>
               <w:t>m</w:t>
             </w:r>
             <w:r>
               <w:t>replace</w:t>
             </w:r>
-            <w:proofErr w:type="spellEnd"/>
           </w:p>
         </w:tc>
         <w:tc>
@@ -549,14 +549,12 @@
             <w:pPr>
               <w:jc w:val="center"/>
             </w:pPr>
-            <w:proofErr w:type="spellStart"/>
             <w:r>
               <w:t>m</w:t>
             </w:r>
             <w:r>
               <w:t>rotate</w:t>
             </w:r>
-            <w:proofErr w:type="spellEnd"/>
           </w:p>
         </w:tc>
         <w:tc>
@@ -600,10 +598,10 @@
           <w:p>
             <w:r>
               <w:object w:dxaOrig="7335" w:dyaOrig="9600">
-                <v:shape id="_x0000_i1036" type="#_x0000_t75" style="width:201.75pt;height:264pt" o:ole="">
+                <v:shape id="_x0000_i1026" type="#_x0000_t75" style="width:201.75pt;height:264pt" o:ole="">
                   <v:imagedata r:id="rId7" o:title=""/>
                 </v:shape>
-                <o:OLEObject Type="Embed" ProgID="PBrush" ShapeID="_x0000_i1036" DrawAspect="Content" ObjectID="_1570349358" r:id="rId8"/>
+                <o:OLEObject Type="Embed" ProgID="PBrush" ShapeID="_x0000_i1026" DrawAspect="Content" ObjectID="_1570350033" r:id="rId8"/>
               </w:object>
             </w:r>
           </w:p>
@@ -634,21 +632,17 @@
             <w:pPr>
               <w:jc w:val="center"/>
             </w:pPr>
-            <w:proofErr w:type="spellStart"/>
             <w:r>
               <w:t>mtoline</w:t>
             </w:r>
-            <w:proofErr w:type="spellEnd"/>
-          </w:p>
-          <w:p>
-            <w:pPr>
-              <w:jc w:val="center"/>
-            </w:pPr>
-            <w:proofErr w:type="spellStart"/>
+          </w:p>
+          <w:p>
+            <w:pPr>
+              <w:jc w:val="center"/>
+            </w:pPr>
             <w:r>
               <w:t>mtolines</w:t>
             </w:r>
-            <w:proofErr w:type="spellEnd"/>
           </w:p>
         </w:tc>
         <w:tc>
@@ -684,22 +678,9 @@
                 <w:numId w:val="3"/>
               </w:numPr>
             </w:pPr>
-            <w:proofErr w:type="spellStart"/>
-            <w:r>
-              <w:t>mtoline</w:t>
-            </w:r>
-            <w:proofErr w:type="spellEnd"/>
-            <w:r>
-              <w:t xml:space="preserve"> is for </w:t>
-            </w:r>
-            <w:proofErr w:type="gramStart"/>
-            <w:r>
-              <w:t xml:space="preserve">a single </w:t>
-            </w:r>
-            <w:r>
-              <w:t>blocks</w:t>
-            </w:r>
-            <w:proofErr w:type="gramEnd"/>
+            <w:r>
+              <w:t>mtoline is for a single blocks</w:t>
+            </w:r>
           </w:p>
           <w:p>
             <w:pPr>
@@ -709,22 +690,17 @@
                 <w:numId w:val="3"/>
               </w:numPr>
             </w:pPr>
-            <w:proofErr w:type="spellStart"/>
-            <w:r>
-              <w:t>mtolines</w:t>
-            </w:r>
-            <w:proofErr w:type="spellEnd"/>
-            <w:r>
-              <w:t xml:space="preserve"> is for multiple blocks</w:t>
+            <w:r>
+              <w:t>mtolines is for multiple blocks</w:t>
             </w:r>
           </w:p>
           <w:p>
             <w:r>
               <w:object w:dxaOrig="14190" w:dyaOrig="4860">
-                <v:shape id="_x0000_i1044" type="#_x0000_t75" style="width:358.5pt;height:123pt" o:ole="">
+                <v:shape id="_x0000_i1027" type="#_x0000_t75" style="width:358.5pt;height:123pt" o:ole="">
                   <v:imagedata r:id="rId9" o:title=""/>
                 </v:shape>
-                <o:OLEObject Type="Embed" ProgID="PBrush" ShapeID="_x0000_i1044" DrawAspect="Content" ObjectID="_1570349359" r:id="rId10"/>
+                <o:OLEObject Type="Embed" ProgID="PBrush" ShapeID="_x0000_i1027" DrawAspect="Content" ObjectID="_1570350034" r:id="rId10"/>
               </w:object>
             </w:r>
           </w:p>
@@ -1270,7 +1246,7 @@
     <w:lsdException w:name="Table Web 2" w:semiHidden="1" w:unhideWhenUsed="1"/>
     <w:lsdException w:name="Table Web 3" w:semiHidden="1" w:unhideWhenUsed="1"/>
     <w:lsdException w:name="Balloon Text" w:semiHidden="1" w:unhideWhenUsed="1"/>
-    <w:lsdException w:name="Table Grid" w:semiHidden="1" w:uiPriority="59" w:unhideWhenUsed="1"/>
+    <w:lsdException w:name="Table Grid" w:uiPriority="59"/>
     <w:lsdException w:name="Table Theme" w:semiHidden="1" w:unhideWhenUsed="1"/>
     <w:lsdException w:name="Placeholder Text" w:semiHidden="1"/>
     <w:lsdException w:name="No Spacing" w:uiPriority="1" w:qFormat="1"/>

--- a/Command Guide.docx
+++ b/Command Guide.docx
@@ -10,8 +10,8 @@
       </w:tblPr>
       <w:tblGrid>
         <w:gridCol w:w="967"/>
-        <w:gridCol w:w="1069"/>
-        <w:gridCol w:w="7540"/>
+        <w:gridCol w:w="1068"/>
+        <w:gridCol w:w="7315"/>
       </w:tblGrid>
       <w:tr>
         <w:tc>
@@ -215,45 +215,53 @@
               <w:t xml:space="preserve"> under the names “Distance” or “Length”</w:t>
             </w:r>
             <w:r>
-              <w:t xml:space="preserve"> (Exact Case Sentensive</w:t>
+              <w:t xml:space="preserve"> (Exact Case Sentensive)</w:t>
+            </w:r>
+            <w:r>
+              <w:t>.</w:t>
+            </w:r>
+          </w:p>
+        </w:tc>
+      </w:tr>
+      <w:tr>
+        <w:tc>
+          <w:tcPr>
+            <w:tcW w:w="967" w:type="dxa"/>
+            <w:vAlign w:val="center"/>
+          </w:tcPr>
+          <w:p>
+            <w:pPr>
+              <w:jc w:val="center"/>
+            </w:pPr>
+            <w:r>
+              <w:t>Width</w:t>
+            </w:r>
+          </w:p>
+        </w:tc>
+        <w:tc>
+          <w:tcPr>
+            <w:tcW w:w="1069" w:type="dxa"/>
+            <w:vAlign w:val="center"/>
+          </w:tcPr>
+          <w:p>
+            <w:pPr>
+              <w:jc w:val="center"/>
+            </w:pPr>
+            <w:r>
+              <w:t>w</w:t>
             </w:r>
             <w:bookmarkStart w:id="0" w:name="_GoBack"/>
             <w:bookmarkEnd w:id="0"/>
-            <w:r>
-              <w:t>)</w:t>
-            </w:r>
-            <w:r>
-              <w:t>.</w:t>
-            </w:r>
-          </w:p>
-        </w:tc>
-      </w:tr>
-      <w:tr>
-        <w:tc>
-          <w:tcPr>
-            <w:tcW w:w="967" w:type="dxa"/>
-            <w:vAlign w:val="center"/>
-          </w:tcPr>
-          <w:p>
-            <w:pPr>
-              <w:jc w:val="center"/>
-            </w:pPr>
-            <w:r>
-              <w:t>Width</w:t>
-            </w:r>
-          </w:p>
-        </w:tc>
-        <w:tc>
-          <w:tcPr>
-            <w:tcW w:w="1069" w:type="dxa"/>
-            <w:vAlign w:val="center"/>
-          </w:tcPr>
+          </w:p>
           <w:p>
             <w:pPr>
               <w:jc w:val="center"/>
             </w:pPr>
             <w:r>
               <w:t>w</w:t>
+            </w:r>
+            <w:r>
+              <w:t>idth</w:t>
             </w:r>
           </w:p>
         </w:tc>
@@ -401,7 +409,10 @@
               <w:jc w:val="center"/>
             </w:pPr>
             <w:r>
-              <w:t>Addcurve</w:t>
+              <w:t>a</w:t>
+            </w:r>
+            <w:r>
+              <w:t>ddcurve</w:t>
             </w:r>
           </w:p>
           <w:p>
@@ -424,7 +435,7 @@
           </w:p>
           <w:p>
             <w:r>
-              <w:object w:dxaOrig="5160" w:dyaOrig="4470">
+              <w:object w:dxaOrig="5161" w:dyaOrig="4471">
                 <v:shapetype id="_x0000_t75" coordsize="21600,21600" o:spt="75" o:preferrelative="t" path="m@4@5l@4@11@9@11@9@5xe" filled="f" stroked="f">
                   <v:stroke joinstyle="miter"/>
                   <v:formulas>
@@ -444,10 +455,10 @@
                   <v:path o:extrusionok="f" gradientshapeok="t" o:connecttype="rect"/>
                   <o:lock v:ext="edit" aspectratio="t"/>
                 </v:shapetype>
-                <v:shape id="_x0000_i1025" type="#_x0000_t75" style="width:195.75pt;height:169.5pt" o:ole="">
+                <v:shape id="_x0000_i1040" type="#_x0000_t75" style="width:195.75pt;height:169.5pt" o:ole="">
                   <v:imagedata r:id="rId5" o:title=""/>
                 </v:shape>
-                <o:OLEObject Type="Embed" ProgID="PBrush" ShapeID="_x0000_i1025" DrawAspect="Content" ObjectID="_1570350032" r:id="rId6"/>
+                <o:OLEObject Type="Embed" ProgID="PBrush" ShapeID="_x0000_i1040" DrawAspect="Content" ObjectID="_1572081555" r:id="rId6"/>
               </w:object>
             </w:r>
           </w:p>
@@ -472,9 +483,9 @@
         <w:tblLook w:val="04A0" w:firstRow="1" w:lastRow="0" w:firstColumn="1" w:lastColumn="0" w:noHBand="0" w:noVBand="1"/>
       </w:tblPr>
       <w:tblGrid>
-        <w:gridCol w:w="956"/>
-        <w:gridCol w:w="1069"/>
-        <w:gridCol w:w="7551"/>
+        <w:gridCol w:w="918"/>
+        <w:gridCol w:w="1052"/>
+        <w:gridCol w:w="7380"/>
       </w:tblGrid>
       <w:tr>
         <w:tc>
@@ -597,11 +608,11 @@
           </w:p>
           <w:p>
             <w:r>
-              <w:object w:dxaOrig="7335" w:dyaOrig="9600">
-                <v:shape id="_x0000_i1026" type="#_x0000_t75" style="width:201.75pt;height:264pt" o:ole="">
+              <w:object w:dxaOrig="7334" w:dyaOrig="9599">
+                <v:shape id="_x0000_i1048" type="#_x0000_t75" style="width:201.75pt;height:264pt" o:ole="">
                   <v:imagedata r:id="rId7" o:title=""/>
                 </v:shape>
-                <o:OLEObject Type="Embed" ProgID="PBrush" ShapeID="_x0000_i1026" DrawAspect="Content" ObjectID="_1570350033" r:id="rId8"/>
+                <o:OLEObject Type="Embed" ProgID="PBrush" ShapeID="_x0000_i1048" DrawAspect="Content" ObjectID="_1572081556" r:id="rId8"/>
               </w:object>
             </w:r>
           </w:p>
@@ -679,7 +690,7 @@
               </w:numPr>
             </w:pPr>
             <w:r>
-              <w:t>mtoline is for a single blocks</w:t>
+              <w:t>mtoline is for a single block</w:t>
             </w:r>
           </w:p>
           <w:p>
@@ -696,11 +707,11 @@
           </w:p>
           <w:p>
             <w:r>
-              <w:object w:dxaOrig="14190" w:dyaOrig="4860">
-                <v:shape id="_x0000_i1027" type="#_x0000_t75" style="width:358.5pt;height:123pt" o:ole="">
+              <w:object w:dxaOrig="14192" w:dyaOrig="4861">
+                <v:shape id="_x0000_i1054" type="#_x0000_t75" style="width:358.5pt;height:123pt" o:ole="">
                   <v:imagedata r:id="rId9" o:title=""/>
                 </v:shape>
-                <o:OLEObject Type="Embed" ProgID="PBrush" ShapeID="_x0000_i1027" DrawAspect="Content" ObjectID="_1570350034" r:id="rId10"/>
+                <o:OLEObject Type="Embed" ProgID="PBrush" ShapeID="_x0000_i1054" DrawAspect="Content" ObjectID="_1572081557" r:id="rId10"/>
               </w:object>
             </w:r>
           </w:p>

--- a/Command Guide.docx
+++ b/Command Guide.docx
@@ -30,7 +30,7 @@
         </w:tc>
         <w:tc>
           <w:tcPr>
-            <w:tcW w:w="1069" w:type="dxa"/>
+            <w:tcW w:w="1068" w:type="dxa"/>
             <w:vAlign w:val="center"/>
           </w:tcPr>
           <w:p>
@@ -44,7 +44,7 @@
         </w:tc>
         <w:tc>
           <w:tcPr>
-            <w:tcW w:w="7540" w:type="dxa"/>
+            <w:tcW w:w="7315" w:type="dxa"/>
           </w:tcPr>
           <w:p>
             <w:r>
@@ -75,7 +75,7 @@
         </w:tc>
         <w:tc>
           <w:tcPr>
-            <w:tcW w:w="1069" w:type="dxa"/>
+            <w:tcW w:w="1068" w:type="dxa"/>
             <w:vAlign w:val="center"/>
           </w:tcPr>
           <w:p>
@@ -89,7 +89,7 @@
         </w:tc>
         <w:tc>
           <w:tcPr>
-            <w:tcW w:w="7540" w:type="dxa"/>
+            <w:tcW w:w="7315" w:type="dxa"/>
           </w:tcPr>
           <w:p>
             <w:r>
@@ -128,7 +128,7 @@
         </w:tc>
         <w:tc>
           <w:tcPr>
-            <w:tcW w:w="1069" w:type="dxa"/>
+            <w:tcW w:w="1068" w:type="dxa"/>
             <w:vAlign w:val="center"/>
           </w:tcPr>
           <w:p>
@@ -142,7 +142,7 @@
         </w:tc>
         <w:tc>
           <w:tcPr>
-            <w:tcW w:w="7540" w:type="dxa"/>
+            <w:tcW w:w="7315" w:type="dxa"/>
           </w:tcPr>
           <w:p>
             <w:r>
@@ -173,7 +173,7 @@
         </w:tc>
         <w:tc>
           <w:tcPr>
-            <w:tcW w:w="1069" w:type="dxa"/>
+            <w:tcW w:w="1068" w:type="dxa"/>
             <w:vAlign w:val="center"/>
           </w:tcPr>
           <w:p>
@@ -187,7 +187,7 @@
         </w:tc>
         <w:tc>
           <w:tcPr>
-            <w:tcW w:w="7540" w:type="dxa"/>
+            <w:tcW w:w="7315" w:type="dxa"/>
           </w:tcPr>
           <w:p>
             <w:r>
@@ -240,7 +240,7 @@
         </w:tc>
         <w:tc>
           <w:tcPr>
-            <w:tcW w:w="1069" w:type="dxa"/>
+            <w:tcW w:w="1068" w:type="dxa"/>
             <w:vAlign w:val="center"/>
           </w:tcPr>
           <w:p>
@@ -250,8 +250,6 @@
             <w:r>
               <w:t>w</w:t>
             </w:r>
-            <w:bookmarkStart w:id="0" w:name="_GoBack"/>
-            <w:bookmarkEnd w:id="0"/>
           </w:p>
           <w:p>
             <w:pPr>
@@ -267,7 +265,7 @@
         </w:tc>
         <w:tc>
           <w:tcPr>
-            <w:tcW w:w="7540" w:type="dxa"/>
+            <w:tcW w:w="7315" w:type="dxa"/>
           </w:tcPr>
           <w:p>
             <w:r>
@@ -295,101 +293,6 @@
         <w:tc>
           <w:tcPr>
             <w:tcW w:w="967" w:type="dxa"/>
-            <w:vAlign w:val="center"/>
-          </w:tcPr>
-          <w:p>
-            <w:pPr>
-              <w:jc w:val="center"/>
-            </w:pPr>
-            <w:r>
-              <w:t>Hide</w:t>
-            </w:r>
-          </w:p>
-        </w:tc>
-        <w:tc>
-          <w:tcPr>
-            <w:tcW w:w="1069" w:type="dxa"/>
-            <w:vAlign w:val="center"/>
-          </w:tcPr>
-          <w:p>
-            <w:pPr>
-              <w:jc w:val="center"/>
-            </w:pPr>
-            <w:r>
-              <w:t>h</w:t>
-            </w:r>
-          </w:p>
-        </w:tc>
-        <w:tc>
-          <w:tcPr>
-            <w:tcW w:w="7540" w:type="dxa"/>
-          </w:tcPr>
-          <w:p>
-            <w:r>
-              <w:t>Hides selected objects.</w:t>
-            </w:r>
-          </w:p>
-          <w:p>
-            <w:r>
-              <w:t>[*] This does not conflict with freezing/turning off/locking   layers/objects/blocks.</w:t>
-            </w:r>
-          </w:p>
-        </w:tc>
-      </w:tr>
-      <w:tr>
-        <w:tc>
-          <w:tcPr>
-            <w:tcW w:w="967" w:type="dxa"/>
-            <w:vAlign w:val="center"/>
-          </w:tcPr>
-          <w:p>
-            <w:pPr>
-              <w:jc w:val="center"/>
-            </w:pPr>
-            <w:r>
-              <w:t>Unhide</w:t>
-            </w:r>
-          </w:p>
-        </w:tc>
-        <w:tc>
-          <w:tcPr>
-            <w:tcW w:w="1069" w:type="dxa"/>
-            <w:vAlign w:val="center"/>
-          </w:tcPr>
-          <w:p>
-            <w:pPr>
-              <w:jc w:val="center"/>
-            </w:pPr>
-            <w:r>
-              <w:t>uh</w:t>
-            </w:r>
-          </w:p>
-        </w:tc>
-        <w:tc>
-          <w:tcPr>
-            <w:tcW w:w="7540" w:type="dxa"/>
-          </w:tcPr>
-          <w:p>
-            <w:r>
-              <w:t>Unhides all hidden objects.</w:t>
-            </w:r>
-          </w:p>
-          <w:p>
-            <w:r>
-              <w:t>[*] This does not conflict with freezing/turning off/locking   layers/objects/blocks.</w:t>
-            </w:r>
-          </w:p>
-          <w:p>
-            <w:r>
-              <w:t>[*] Works only on objects that were hidden via “h” function.</w:t>
-            </w:r>
-          </w:p>
-        </w:tc>
-      </w:tr>
-      <w:tr>
-        <w:tc>
-          <w:tcPr>
-            <w:tcW w:w="967" w:type="dxa"/>
           </w:tcPr>
           <w:p>
             <w:pPr>
@@ -402,7 +305,7 @@
         </w:tc>
         <w:tc>
           <w:tcPr>
-            <w:tcW w:w="1069" w:type="dxa"/>
+            <w:tcW w:w="1068" w:type="dxa"/>
           </w:tcPr>
           <w:p>
             <w:pPr>
@@ -426,7 +329,7 @@
         </w:tc>
         <w:tc>
           <w:tcPr>
-            <w:tcW w:w="7540" w:type="dxa"/>
+            <w:tcW w:w="7315" w:type="dxa"/>
           </w:tcPr>
           <w:p>
             <w:r>
@@ -455,10 +358,10 @@
                   <v:path o:extrusionok="f" gradientshapeok="t" o:connecttype="rect"/>
                   <o:lock v:ext="edit" aspectratio="t"/>
                 </v:shapetype>
-                <v:shape id="_x0000_i1040" type="#_x0000_t75" style="width:195.75pt;height:169.5pt" o:ole="">
+                <v:shape id="_x0000_i1025" type="#_x0000_t75" style="width:195.75pt;height:169.5pt" o:ole="">
                   <v:imagedata r:id="rId5" o:title=""/>
                 </v:shape>
-                <o:OLEObject Type="Embed" ProgID="PBrush" ShapeID="_x0000_i1040" DrawAspect="Content" ObjectID="_1572081555" r:id="rId6"/>
+                <o:OLEObject Type="Embed" ProgID="PBrush" ShapeID="_x0000_i1025" DrawAspect="Content" ObjectID="_1572085767" r:id="rId6"/>
               </w:object>
             </w:r>
           </w:p>
@@ -609,10 +512,10 @@
           <w:p>
             <w:r>
               <w:object w:dxaOrig="7334" w:dyaOrig="9599">
-                <v:shape id="_x0000_i1048" type="#_x0000_t75" style="width:201.75pt;height:264pt" o:ole="">
+                <v:shape id="_x0000_i1026" type="#_x0000_t75" style="width:201.75pt;height:264pt" o:ole="">
                   <v:imagedata r:id="rId7" o:title=""/>
                 </v:shape>
-                <o:OLEObject Type="Embed" ProgID="PBrush" ShapeID="_x0000_i1048" DrawAspect="Content" ObjectID="_1572081556" r:id="rId8"/>
+                <o:OLEObject Type="Embed" ProgID="PBrush" ShapeID="_x0000_i1026" DrawAspect="Content" ObjectID="_1572085768" r:id="rId8"/>
               </w:object>
             </w:r>
           </w:p>
@@ -708,14 +611,56 @@
           <w:p>
             <w:r>
               <w:object w:dxaOrig="14192" w:dyaOrig="4861">
-                <v:shape id="_x0000_i1054" type="#_x0000_t75" style="width:358.5pt;height:123pt" o:ole="">
+                <v:shape id="_x0000_i1027" type="#_x0000_t75" style="width:358.5pt;height:123pt" o:ole="">
                   <v:imagedata r:id="rId9" o:title=""/>
                 </v:shape>
-                <o:OLEObject Type="Embed" ProgID="PBrush" ShapeID="_x0000_i1054" DrawAspect="Content" ObjectID="_1572081557" r:id="rId10"/>
+                <o:OLEObject Type="Embed" ProgID="PBrush" ShapeID="_x0000_i1027" DrawAspect="Content" ObjectID="_1572085769" r:id="rId10"/>
               </w:object>
             </w:r>
           </w:p>
           <w:p/>
+        </w:tc>
+      </w:tr>
+      <w:tr>
+        <w:tc>
+          <w:tcPr>
+            <w:tcW w:w="956" w:type="dxa"/>
+            <w:vAlign w:val="center"/>
+          </w:tcPr>
+          <w:p>
+            <w:pPr>
+              <w:jc w:val="center"/>
+            </w:pPr>
+            <w:r>
+              <w:t>Break At</w:t>
+            </w:r>
+          </w:p>
+        </w:tc>
+        <w:tc>
+          <w:tcPr>
+            <w:tcW w:w="1069" w:type="dxa"/>
+            <w:vAlign w:val="center"/>
+          </w:tcPr>
+          <w:p>
+            <w:pPr>
+              <w:jc w:val="center"/>
+            </w:pPr>
+            <w:r>
+              <w:t>br</w:t>
+            </w:r>
+          </w:p>
+        </w:tc>
+        <w:tc>
+          <w:tcPr>
+            <w:tcW w:w="7551" w:type="dxa"/>
+          </w:tcPr>
+          <w:p>
+            <w:r>
+              <w:t>Breaks a polyline into two polylines at a specific point.</w:t>
+            </w:r>
+            <w:bookmarkStart w:id="0" w:name="_GoBack"/>
+            <w:bookmarkEnd w:id="0"/>
+          </w:p>
         </w:tc>
       </w:tr>
     </w:tbl>

--- a/Command Guide.docx
+++ b/Command Guide.docx
@@ -2,6 +2,16 @@
 <file path=word/document.xml><?xml version="1.0" encoding="utf-8"?>
 <w:document xmlns:wpc="http://schemas.microsoft.com/office/word/2010/wordprocessingCanvas" xmlns:cx="http://schemas.microsoft.com/office/drawing/2014/chartex" xmlns:cx1="http://schemas.microsoft.com/office/drawing/2015/9/8/chartex" xmlns:cx2="http://schemas.microsoft.com/office/drawing/2015/10/21/chartex" xmlns:cx3="http://schemas.microsoft.com/office/drawing/2016/5/9/chartex" xmlns:cx4="http://schemas.microsoft.com/office/drawing/2016/5/10/chartex" xmlns:cx5="http://schemas.microsoft.com/office/drawing/2016/5/11/chartex" xmlns:cx6="http://schemas.microsoft.com/office/drawing/2016/5/12/chartex" xmlns:cx7="http://schemas.microsoft.com/office/drawing/2016/5/13/chartex" xmlns:cx8="http://schemas.microsoft.com/office/drawing/2016/5/14/chartex" xmlns:mc="http://schemas.openxmlformats.org/markup-compatibility/2006" xmlns:aink="http://schemas.microsoft.com/office/drawing/2016/ink" xmlns:am3d="http://schemas.microsoft.com/office/drawing/2017/model3d" xmlns:o="urn:schemas-microsoft-com:office:office" xmlns:r="http://schemas.openxmlformats.org/officeDocument/2006/relationships" xmlns:m="http://schemas.openxmlformats.org/officeDocument/2006/math" xmlns:v="urn:schemas-microsoft-com:vml" xmlns:wp14="http://schemas.microsoft.com/office/word/2010/wordprocessingDrawing" xmlns:wp="http://schemas.openxmlformats.org/drawingml/2006/wordprocessingDrawing" xmlns:w10="urn:schemas-microsoft-com:office:word" xmlns:w="http://schemas.openxmlformats.org/wordprocessingml/2006/main" xmlns:w14="http://schemas.microsoft.com/office/word/2010/wordml" xmlns:w15="http://schemas.microsoft.com/office/word/2012/wordml" xmlns:w16cid="http://schemas.microsoft.com/office/word/2016/wordml/cid" xmlns:w16se="http://schemas.microsoft.com/office/word/2015/wordml/symex" xmlns:wpg="http://schemas.microsoft.com/office/word/2010/wordprocessingGroup" xmlns:wpi="http://schemas.microsoft.com/office/word/2010/wordprocessingInk" xmlns:wne="http://schemas.microsoft.com/office/word/2006/wordml" xmlns:wps="http://schemas.microsoft.com/office/word/2010/wordprocessingShape" mc:Ignorable="w14 w15 w16se w16cid wp14">
   <w:body>
+    <w:p>
+      <w:r>
+        <w:t>Version 0.0</w:t>
+      </w:r>
+      <w:r>
+        <w:t>4</w:t>
+      </w:r>
+      <w:bookmarkStart w:id="0" w:name="_GoBack"/>
+      <w:bookmarkEnd w:id="0"/>
+    </w:p>
     <w:tbl>
       <w:tblPr>
         <w:tblStyle w:val="TableGrid"/>
@@ -361,7 +371,7 @@
                 <v:shape id="_x0000_i1025" type="#_x0000_t75" style="width:195.75pt;height:169.5pt" o:ole="">
                   <v:imagedata r:id="rId5" o:title=""/>
                 </v:shape>
-                <o:OLEObject Type="Embed" ProgID="PBrush" ShapeID="_x0000_i1025" DrawAspect="Content" ObjectID="_1572085767" r:id="rId6"/>
+                <o:OLEObject Type="Embed" ProgID="PBrush" ShapeID="_x0000_i1025" DrawAspect="Content" ObjectID="_1572085900" r:id="rId6"/>
               </w:object>
             </w:r>
           </w:p>
@@ -515,7 +525,7 @@
                 <v:shape id="_x0000_i1026" type="#_x0000_t75" style="width:201.75pt;height:264pt" o:ole="">
                   <v:imagedata r:id="rId7" o:title=""/>
                 </v:shape>
-                <o:OLEObject Type="Embed" ProgID="PBrush" ShapeID="_x0000_i1026" DrawAspect="Content" ObjectID="_1572085768" r:id="rId8"/>
+                <o:OLEObject Type="Embed" ProgID="PBrush" ShapeID="_x0000_i1026" DrawAspect="Content" ObjectID="_1572085901" r:id="rId8"/>
               </w:object>
             </w:r>
           </w:p>
@@ -614,7 +624,7 @@
                 <v:shape id="_x0000_i1027" type="#_x0000_t75" style="width:358.5pt;height:123pt" o:ole="">
                   <v:imagedata r:id="rId9" o:title=""/>
                 </v:shape>
-                <o:OLEObject Type="Embed" ProgID="PBrush" ShapeID="_x0000_i1027" DrawAspect="Content" ObjectID="_1572085769" r:id="rId10"/>
+                <o:OLEObject Type="Embed" ProgID="PBrush" ShapeID="_x0000_i1027" DrawAspect="Content" ObjectID="_1572085902" r:id="rId10"/>
               </w:object>
             </w:r>
           </w:p>
@@ -658,8 +668,6 @@
             <w:r>
               <w:t>Breaks a polyline into two polylines at a specific point.</w:t>
             </w:r>
-            <w:bookmarkStart w:id="0" w:name="_GoBack"/>
-            <w:bookmarkEnd w:id="0"/>
           </w:p>
         </w:tc>
       </w:tr>
